--- a/limpias/1532.docx
+++ b/limpias/1532.docx
@@ -1,6 +1,6 @@
 
 <file path=word/document.xml><?xml version="1.0" encoding="utf-8"?>
-<w:document xmlns:ve="http://schemas.openxmlformats.org/markup-compatibility/2006" xmlns:o="urn:schemas-microsoft-com:office:office" xmlns:r="http://schemas.openxmlformats.org/officeDocument/2006/relationships" xmlns:m="http://schemas.openxmlformats.org/officeDocument/2006/math" xmlns:v="urn:schemas-microsoft-com:vml" xmlns:wp="http://schemas.openxmlformats.org/drawingml/2006/wordprocessingDrawing" xmlns:w10="urn:schemas-microsoft-com:office:word" xmlns:w="http://schemas.openxmlformats.org/wordprocessingml/2006/main" xmlns:wne="http://schemas.microsoft.com/office/word/2006/wordml">
+<w:document xmlns:wpc="http://schemas.microsoft.com/office/word/2010/wordprocessingCanvas" xmlns:cx="http://schemas.microsoft.com/office/drawing/2014/chartex" xmlns:mc="http://schemas.openxmlformats.org/markup-compatibility/2006" xmlns:o="urn:schemas-microsoft-com:office:office" xmlns:r="http://schemas.openxmlformats.org/officeDocument/2006/relationships" xmlns:m="http://schemas.openxmlformats.org/officeDocument/2006/math" xmlns:v="urn:schemas-microsoft-com:vml" xmlns:wp14="http://schemas.microsoft.com/office/word/2010/wordprocessingDrawing" xmlns:wp="http://schemas.openxmlformats.org/drawingml/2006/wordprocessingDrawing" xmlns:w10="urn:schemas-microsoft-com:office:word" xmlns:w="http://schemas.openxmlformats.org/wordprocessingml/2006/main" xmlns:w14="http://schemas.microsoft.com/office/word/2010/wordml" xmlns:w15="http://schemas.microsoft.com/office/word/2012/wordml" xmlns:w16se="http://schemas.microsoft.com/office/word/2015/wordml/symex" xmlns:wpg="http://schemas.microsoft.com/office/word/2010/wordprocessingGroup" xmlns:wpi="http://schemas.microsoft.com/office/word/2010/wordprocessingInk" xmlns:wne="http://schemas.microsoft.com/office/word/2006/wordml" xmlns:wps="http://schemas.microsoft.com/office/word/2010/wordprocessingShape" mc:Ignorable="w14 w15 w16se wp14">
   <w:body>
     <w:p>
       <w:pPr>
@@ -27,7 +27,7 @@
       <w:pPr>
         <w:pStyle w:val="Sangradetextonormal"/>
         <w:keepNext/>
-        <w:spacing w:before="60" w:after="180"/>
+        <w:spacing w:before="480" w:after="180"/>
         <w:ind w:firstLine="0"/>
         <w:jc w:val="left"/>
         <w:outlineLvl w:val="9"/>
@@ -48,7 +48,7 @@
       <w:pPr>
         <w:pStyle w:val="Sangradetextonormal"/>
         <w:keepNext/>
-        <w:spacing w:before="60" w:after="60"/>
+        <w:spacing w:before="240" w:after="60"/>
         <w:ind w:firstLine="0"/>
         <w:jc w:val="left"/>
         <w:outlineLvl w:val="9"/>
@@ -66,16 +66,7 @@
           <w:bCs/>
           <w:lang w:val="es-AR"/>
         </w:rPr>
-        <w:t>VISTO</w:t>
-      </w:r>
-      <w:r>
-        <w:rPr>
-          <w:rFonts w:ascii="Book Antiqua" w:hAnsi="Book Antiqua"/>
-          <w:b/>
-          <w:bCs/>
-          <w:lang w:val="es-AR"/>
-        </w:rPr>
-        <w:t xml:space="preserve">: </w:t>
+        <w:t>VISTO:</w:t>
       </w:r>
     </w:p>
     <w:p>
@@ -94,16 +85,104 @@
       <w:r>
         <w:rPr>
           <w:rFonts w:ascii="Book Antiqua" w:hAnsi="Book Antiqua"/>
+          <w:bCs/>
+          <w:lang w:val="es-AR"/>
+        </w:rPr>
+        <w:t xml:space="preserve"> </w:t>
+      </w:r>
+      <w:r>
+        <w:rPr>
+          <w:rFonts w:ascii="Book Antiqua" w:hAnsi="Book Antiqua"/>
           <w:szCs w:val="24"/>
           <w:lang w:val="es-AR"/>
         </w:rPr>
-        <w:t>La Resolución Nº 537/06, emitida por la Caja Popular de Ahorros de la Provincia, mediante la cual se concede al Honorable Concejo Deliberante de Yerba Buena un subsidio por la suma de $4.000; y</w:t>
+        <w:t>La Resolución N</w:t>
+      </w:r>
+      <w:r>
+        <w:rPr>
+          <w:rFonts w:ascii="Book Antiqua" w:hAnsi="Book Antiqua"/>
+          <w:szCs w:val="24"/>
+          <w:lang w:val="es-AR"/>
+        </w:rPr>
+        <w:t xml:space="preserve">º </w:t>
+      </w:r>
+      <w:r>
+        <w:rPr>
+          <w:rFonts w:ascii="Book Antiqua" w:hAnsi="Book Antiqua"/>
+          <w:szCs w:val="24"/>
+          <w:lang w:val="es-AR"/>
+        </w:rPr>
+        <w:t>537/06</w:t>
+      </w:r>
+      <w:r>
+        <w:rPr>
+          <w:rFonts w:ascii="Book Antiqua" w:hAnsi="Book Antiqua"/>
+          <w:szCs w:val="24"/>
+          <w:lang w:val="es-AR"/>
+        </w:rPr>
+        <w:t xml:space="preserve">, </w:t>
+      </w:r>
+      <w:r>
+        <w:rPr>
+          <w:rFonts w:ascii="Book Antiqua" w:hAnsi="Book Antiqua"/>
+          <w:szCs w:val="24"/>
+          <w:lang w:val="es-AR"/>
+        </w:rPr>
+        <w:t>emitida por la Caja Popular de Ahorros de la Provincia</w:t>
+      </w:r>
+      <w:r>
+        <w:rPr>
+          <w:rFonts w:ascii="Book Antiqua" w:hAnsi="Book Antiqua"/>
+          <w:szCs w:val="24"/>
+          <w:lang w:val="es-AR"/>
+        </w:rPr>
+        <w:t xml:space="preserve">, </w:t>
+      </w:r>
+      <w:r>
+        <w:rPr>
+          <w:rFonts w:ascii="Book Antiqua" w:hAnsi="Book Antiqua"/>
+          <w:szCs w:val="24"/>
+          <w:lang w:val="es-AR"/>
+        </w:rPr>
+        <w:t>mediante la cual se concede al Honorable Concejo Deliberante de Yerba Buena un subsidio por la suma de $4</w:t>
+      </w:r>
+      <w:r>
+        <w:rPr>
+          <w:rFonts w:ascii="Book Antiqua" w:hAnsi="Book Antiqua"/>
+          <w:szCs w:val="24"/>
+          <w:lang w:val="es-AR"/>
+        </w:rPr>
+        <w:t xml:space="preserve">. </w:t>
+      </w:r>
+      <w:r>
+        <w:rPr>
+          <w:rFonts w:ascii="Book Antiqua" w:hAnsi="Book Antiqua"/>
+          <w:szCs w:val="24"/>
+          <w:lang w:val="es-AR"/>
+        </w:rPr>
+        <w:t>000</w:t>
+      </w:r>
+      <w:r>
+        <w:rPr>
+          <w:rFonts w:ascii="Book Antiqua" w:hAnsi="Book Antiqua"/>
+          <w:szCs w:val="24"/>
+          <w:lang w:val="es-AR"/>
+        </w:rPr>
+        <w:t xml:space="preserve">; </w:t>
+      </w:r>
+      <w:r>
+        <w:rPr>
+          <w:rFonts w:ascii="Book Antiqua" w:hAnsi="Book Antiqua"/>
+          <w:szCs w:val="24"/>
+          <w:lang w:val="es-AR"/>
+        </w:rPr>
+        <w:t>y</w:t>
       </w:r>
     </w:p>
     <w:p>
       <w:pPr>
         <w:keepNext/>
-        <w:spacing w:before="60" w:after="60"/>
+        <w:spacing w:before="240" w:after="60"/>
         <w:rPr>
           <w:rFonts w:ascii="Book Antiqua" w:hAnsi="Book Antiqua"/>
           <w:b/>
@@ -118,16 +197,7 @@
           <w:bCs/>
           <w:lang w:val="es-AR"/>
         </w:rPr>
-        <w:t>CONSIDERANDO</w:t>
-      </w:r>
-      <w:r>
-        <w:rPr>
-          <w:rFonts w:ascii="Book Antiqua" w:hAnsi="Book Antiqua"/>
-          <w:b/>
-          <w:bCs/>
-          <w:lang w:val="es-AR"/>
-        </w:rPr>
-        <w:t xml:space="preserve">: </w:t>
+        <w:t>CONSIDERANDO:</w:t>
       </w:r>
     </w:p>
     <w:p>
@@ -143,6 +213,14 @@
       <w:r>
         <w:rPr>
           <w:rFonts w:ascii="Book Antiqua" w:hAnsi="Book Antiqua"/>
+          <w:bCs/>
+          <w:lang w:val="es-AR"/>
+        </w:rPr>
+        <w:t xml:space="preserve"> </w:t>
+      </w:r>
+      <w:r>
+        <w:rPr>
+          <w:rFonts w:ascii="Book Antiqua" w:hAnsi="Book Antiqua"/>
           <w:lang w:val="es-AR"/>
         </w:rPr>
         <w:t>Que el subsidio acordado fue requerido a pedido del Sr</w:t>
@@ -236,7 +314,7 @@
           <w:rFonts w:ascii="Book Antiqua" w:hAnsi="Book Antiqua"/>
           <w:lang w:val="es-AR"/>
         </w:rPr>
-        <w:t>;</w:t>
+        <w:t xml:space="preserve">; </w:t>
       </w:r>
     </w:p>
     <w:p>
@@ -373,7 +451,7 @@
           <w:rFonts w:ascii="Book Antiqua" w:hAnsi="Book Antiqua"/>
           <w:lang w:val="es-AR"/>
         </w:rPr>
-        <w:t>;</w:t>
+        <w:t xml:space="preserve">; </w:t>
       </w:r>
     </w:p>
     <w:p>
@@ -391,7 +469,154 @@
           <w:rFonts w:ascii="Book Antiqua" w:hAnsi="Book Antiqua"/>
           <w:lang w:val="es-AR"/>
         </w:rPr>
-        <w:t>Que atento a ello, distintas instituciones y comercios del medio acudieron en apoyo a la Muestra, entre ellos la Caja Popular de Ahorros, quien gentilmente otorgó un subsidio de $4.000, debiendo en cumplimiento de normas legales, aceptar a través del Instrumento idóneo que corresponda la donación, con el cargo ya manifestado en nuestra nota de petición, es decir la recepción de los fondos será efectuada por el Departamento Ejecutivo y la totalidad de los fondos serán entregados al Señor Concejal Marrades, José en su calidad de organizador del evento, quien a su vez deberá rendir cuenta del destino de los mismos;</w:t>
+        <w:t>Que atento a ello</w:t>
+      </w:r>
+      <w:r>
+        <w:rPr>
+          <w:rFonts w:ascii="Book Antiqua" w:hAnsi="Book Antiqua"/>
+          <w:lang w:val="es-AR"/>
+        </w:rPr>
+        <w:t xml:space="preserve">, </w:t>
+      </w:r>
+      <w:r>
+        <w:rPr>
+          <w:rFonts w:ascii="Book Antiqua" w:hAnsi="Book Antiqua"/>
+          <w:lang w:val="es-AR"/>
+        </w:rPr>
+        <w:t>distintas instituciones y comercios del medio acudieron en apoyo a la Muestra</w:t>
+      </w:r>
+      <w:r>
+        <w:rPr>
+          <w:rFonts w:ascii="Book Antiqua" w:hAnsi="Book Antiqua"/>
+          <w:lang w:val="es-AR"/>
+        </w:rPr>
+        <w:t xml:space="preserve">, </w:t>
+      </w:r>
+      <w:r>
+        <w:rPr>
+          <w:rFonts w:ascii="Book Antiqua" w:hAnsi="Book Antiqua"/>
+          <w:lang w:val="es-AR"/>
+        </w:rPr>
+        <w:t>entre ellos la Caja Popular de Ahorros</w:t>
+      </w:r>
+      <w:r>
+        <w:rPr>
+          <w:rFonts w:ascii="Book Antiqua" w:hAnsi="Book Antiqua"/>
+          <w:lang w:val="es-AR"/>
+        </w:rPr>
+        <w:t xml:space="preserve">, </w:t>
+      </w:r>
+      <w:r>
+        <w:rPr>
+          <w:rFonts w:ascii="Book Antiqua" w:hAnsi="Book Antiqua"/>
+          <w:lang w:val="es-AR"/>
+        </w:rPr>
+        <w:t>quien gentilmente otorgó un subsidio de $4</w:t>
+      </w:r>
+      <w:r>
+        <w:rPr>
+          <w:rFonts w:ascii="Book Antiqua" w:hAnsi="Book Antiqua"/>
+          <w:lang w:val="es-AR"/>
+        </w:rPr>
+        <w:t xml:space="preserve">. </w:t>
+      </w:r>
+      <w:r>
+        <w:rPr>
+          <w:rFonts w:ascii="Book Antiqua" w:hAnsi="Book Antiqua"/>
+          <w:lang w:val="es-AR"/>
+        </w:rPr>
+        <w:t>000</w:t>
+      </w:r>
+      <w:r>
+        <w:rPr>
+          <w:rFonts w:ascii="Book Antiqua" w:hAnsi="Book Antiqua"/>
+          <w:lang w:val="es-AR"/>
+        </w:rPr>
+        <w:t xml:space="preserve">, </w:t>
+      </w:r>
+      <w:r>
+        <w:rPr>
+          <w:rFonts w:ascii="Book Antiqua" w:hAnsi="Book Antiqua"/>
+          <w:lang w:val="es-AR"/>
+        </w:rPr>
+        <w:t>debiendo en cumplimiento de normas legales</w:t>
+      </w:r>
+      <w:r>
+        <w:rPr>
+          <w:rFonts w:ascii="Book Antiqua" w:hAnsi="Book Antiqua"/>
+          <w:lang w:val="es-AR"/>
+        </w:rPr>
+        <w:t xml:space="preserve">, </w:t>
+      </w:r>
+      <w:r>
+        <w:rPr>
+          <w:rFonts w:ascii="Book Antiqua" w:hAnsi="Book Antiqua"/>
+          <w:lang w:val="es-AR"/>
+        </w:rPr>
+        <w:t>aceptar a través del Instrumento idóneo que corresponda la donación</w:t>
+      </w:r>
+      <w:r>
+        <w:rPr>
+          <w:rFonts w:ascii="Book Antiqua" w:hAnsi="Book Antiqua"/>
+          <w:lang w:val="es-AR"/>
+        </w:rPr>
+        <w:t xml:space="preserve">, </w:t>
+      </w:r>
+      <w:r>
+        <w:rPr>
+          <w:rFonts w:ascii="Book Antiqua" w:hAnsi="Book Antiqua"/>
+          <w:lang w:val="es-AR"/>
+        </w:rPr>
+        <w:t>con el cargo ya manifestado en nuestra nota de petición</w:t>
+      </w:r>
+      <w:r>
+        <w:rPr>
+          <w:rFonts w:ascii="Book Antiqua" w:hAnsi="Book Antiqua"/>
+          <w:lang w:val="es-AR"/>
+        </w:rPr>
+        <w:t xml:space="preserve">, </w:t>
+      </w:r>
+      <w:r>
+        <w:rPr>
+          <w:rFonts w:ascii="Book Antiqua" w:hAnsi="Book Antiqua"/>
+          <w:lang w:val="es-AR"/>
+        </w:rPr>
+        <w:t>es decir la recepción de los fondos será efectuada por el Departamento Ejecutivo y la totalidad de los fondos serán entregados al Señor Concejal Marrades</w:t>
+      </w:r>
+      <w:r>
+        <w:rPr>
+          <w:rFonts w:ascii="Book Antiqua" w:hAnsi="Book Antiqua"/>
+          <w:lang w:val="es-AR"/>
+        </w:rPr>
+        <w:t xml:space="preserve">, </w:t>
+      </w:r>
+      <w:r>
+        <w:rPr>
+          <w:rFonts w:ascii="Book Antiqua" w:hAnsi="Book Antiqua"/>
+          <w:lang w:val="es-AR"/>
+        </w:rPr>
+        <w:t>José en su calidad de organizador del evento</w:t>
+      </w:r>
+      <w:r>
+        <w:rPr>
+          <w:rFonts w:ascii="Book Antiqua" w:hAnsi="Book Antiqua"/>
+          <w:lang w:val="es-AR"/>
+        </w:rPr>
+        <w:t xml:space="preserve">, </w:t>
+      </w:r>
+      <w:r>
+        <w:rPr>
+          <w:rFonts w:ascii="Book Antiqua" w:hAnsi="Book Antiqua"/>
+          <w:lang w:val="es-AR"/>
+        </w:rPr>
+        <w:t>quien a su vez deberá rendir cuenta del destino de los mismos</w:t>
+      </w:r>
+      <w:r>
+        <w:rPr>
+          <w:rFonts w:ascii="Book Antiqua" w:hAnsi="Book Antiqua"/>
+          <w:lang w:val="es-AR"/>
+        </w:rPr>
+        <w:t xml:space="preserve">; </w:t>
       </w:r>
     </w:p>
     <w:p>
@@ -472,7 +697,7 @@
           <w:rFonts w:ascii="Book Antiqua" w:hAnsi="Book Antiqua"/>
           <w:lang w:val="es-AR"/>
         </w:rPr>
-        <w:t>)</w:t>
+        <w:t xml:space="preserve">) </w:t>
       </w:r>
       <w:r>
         <w:rPr>
@@ -535,7 +760,7 @@
           <w:rFonts w:ascii="Book Antiqua" w:hAnsi="Book Antiqua"/>
           <w:lang w:val="es-AR"/>
         </w:rPr>
-        <w:t>;</w:t>
+        <w:t xml:space="preserve">; </w:t>
       </w:r>
     </w:p>
     <w:p>
@@ -553,6 +778,164 @@
         </w:rPr>
         <w:t>EL CONCEJO DELIBERANTE SANCIONA CON FUERZA DE ORDENANZA</w:t>
       </w:r>
+      <w:bookmarkStart w:id="0" w:name="_GoBack"/>
+    </w:p>
+    <w:bookmarkEnd w:id="0"/>
+    <w:p>
+      <w:pPr>
+        <w:keepNext/>
+        <w:spacing w:after="180"/>
+        <w:jc w:val="both"/>
+        <w:rPr>
+          <w:rFonts w:ascii="Book Antiqua" w:hAnsi="Book Antiqua"/>
+          <w:lang w:val="es-AR"/>
+        </w:rPr>
+      </w:pPr>
+      <w:r>
+        <w:rPr>
+          <w:rFonts w:ascii="Book Antiqua" w:hAnsi="Book Antiqua"/>
+          <w:bCs/>
+          <w:u w:val="single"/>
+          <w:lang w:val="es-AR"/>
+        </w:rPr>
+        <w:t>ARTÍCULO PRIMERO:</w:t>
+      </w:r>
+      <w:r>
+        <w:rPr>
+          <w:rFonts w:ascii="Book Antiqua" w:hAnsi="Book Antiqua"/>
+          <w:bCs/>
+          <w:lang w:val="es-AR"/>
+        </w:rPr>
+        <w:t xml:space="preserve"> </w:t>
+      </w:r>
+      <w:r>
+        <w:rPr>
+          <w:rFonts w:ascii="Book Antiqua" w:hAnsi="Book Antiqua"/>
+          <w:bCs/>
+          <w:lang w:val="es-AR"/>
+        </w:rPr>
+        <w:t>ACEPTESE el subsidio de $4</w:t>
+      </w:r>
+      <w:r>
+        <w:rPr>
+          <w:rFonts w:ascii="Book Antiqua" w:hAnsi="Book Antiqua"/>
+          <w:bCs/>
+          <w:lang w:val="es-AR"/>
+        </w:rPr>
+        <w:t xml:space="preserve">. </w:t>
+      </w:r>
+      <w:r>
+        <w:rPr>
+          <w:rFonts w:ascii="Book Antiqua" w:hAnsi="Book Antiqua"/>
+          <w:bCs/>
+          <w:lang w:val="es-AR"/>
+        </w:rPr>
+        <w:t xml:space="preserve">000 </w:t>
+      </w:r>
+      <w:r>
+        <w:rPr>
+          <w:rFonts w:ascii="Book Antiqua" w:hAnsi="Book Antiqua"/>
+          <w:bCs/>
+          <w:lang w:val="es-AR"/>
+        </w:rPr>
+        <w:t xml:space="preserve"> (</w:t>
+      </w:r>
+      <w:r>
+        <w:rPr>
+          <w:rFonts w:ascii="Book Antiqua" w:hAnsi="Book Antiqua"/>
+          <w:bCs/>
+          <w:lang w:val="es-AR"/>
+        </w:rPr>
+        <w:t>Pesos cuatro mil</w:t>
+      </w:r>
+      <w:r>
+        <w:rPr>
+          <w:rFonts w:ascii="Book Antiqua" w:hAnsi="Book Antiqua"/>
+          <w:bCs/>
+          <w:lang w:val="es-AR"/>
+        </w:rPr>
+        <w:t xml:space="preserve">) </w:t>
+      </w:r>
+      <w:r>
+        <w:rPr>
+          <w:rFonts w:ascii="Book Antiqua" w:hAnsi="Book Antiqua"/>
+          <w:bCs/>
+          <w:lang w:val="es-AR"/>
+        </w:rPr>
+        <w:t xml:space="preserve"> concedidos por la Caja Popular de Ahorros de la Provincia de Tucumán</w:t>
+      </w:r>
+      <w:r>
+        <w:rPr>
+          <w:rFonts w:ascii="Book Antiqua" w:hAnsi="Book Antiqua"/>
+          <w:bCs/>
+          <w:lang w:val="es-AR"/>
+        </w:rPr>
+        <w:t xml:space="preserve">, </w:t>
+      </w:r>
+      <w:r>
+        <w:rPr>
+          <w:rFonts w:ascii="Book Antiqua" w:hAnsi="Book Antiqua"/>
+          <w:bCs/>
+          <w:lang w:val="es-AR"/>
+        </w:rPr>
+        <w:t>al Honorable Concejo Deliberante</w:t>
+      </w:r>
+      <w:r>
+        <w:rPr>
+          <w:rFonts w:ascii="Book Antiqua" w:hAnsi="Book Antiqua"/>
+          <w:bCs/>
+          <w:lang w:val="es-AR"/>
+        </w:rPr>
+        <w:t xml:space="preserve">, </w:t>
+      </w:r>
+      <w:r>
+        <w:rPr>
+          <w:rFonts w:ascii="Book Antiqua" w:hAnsi="Book Antiqua"/>
+          <w:bCs/>
+          <w:lang w:val="es-AR"/>
+        </w:rPr>
+        <w:t>mediante Resolución N</w:t>
+      </w:r>
+      <w:r>
+        <w:rPr>
+          <w:rFonts w:ascii="Book Antiqua" w:hAnsi="Book Antiqua"/>
+          <w:bCs/>
+          <w:lang w:val="es-AR"/>
+        </w:rPr>
+        <w:t xml:space="preserve">º </w:t>
+      </w:r>
+      <w:r>
+        <w:rPr>
+          <w:rFonts w:ascii="Book Antiqua" w:hAnsi="Book Antiqua"/>
+          <w:bCs/>
+          <w:lang w:val="es-AR"/>
+        </w:rPr>
+        <w:t>537/06 a los fines de ser destinados exclusivamente para cubrir parte de los gastos que demandó la organización y puesta en marcha de la muestra denominada “Un Futuro Para Todos”</w:t>
+      </w:r>
+      <w:r>
+        <w:rPr>
+          <w:rFonts w:ascii="Book Antiqua" w:hAnsi="Book Antiqua"/>
+          <w:bCs/>
+          <w:lang w:val="es-AR"/>
+        </w:rPr>
+        <w:t xml:space="preserve">, </w:t>
+      </w:r>
+      <w:r>
+        <w:rPr>
+          <w:rFonts w:ascii="Book Antiqua" w:hAnsi="Book Antiqua"/>
+          <w:bCs/>
+          <w:lang w:val="es-AR"/>
+        </w:rPr>
+        <w:t>la que se llevó a cabo entre los días 14 y 20 de agosto del corriente año</w:t>
+      </w:r>
+      <w:r>
+        <w:rPr>
+          <w:rFonts w:ascii="Book Antiqua" w:hAnsi="Book Antiqua"/>
+          <w:bCs/>
+          <w:lang w:val="es-AR"/>
+        </w:rPr>
+        <w:t xml:space="preserve">. </w:t>
+      </w:r>
     </w:p>
     <w:p>
       <w:pPr>
@@ -571,23 +954,107 @@
           <w:u w:val="single"/>
           <w:lang w:val="es-AR"/>
         </w:rPr>
-        <w:t>ARTÍCULO PRIMERO</w:t>
-      </w:r>
-      <w:r>
-        <w:rPr>
-          <w:rFonts w:ascii="Book Antiqua" w:hAnsi="Book Antiqua"/>
-          <w:bCs/>
-          <w:lang w:val="es-AR"/>
-        </w:rPr>
-        <w:t>:</w:t>
-      </w:r>
-      <w:r>
-        <w:rPr>
-          <w:rFonts w:ascii="Book Antiqua" w:hAnsi="Book Antiqua"/>
-          <w:bCs/>
-          <w:lang w:val="es-AR"/>
-        </w:rPr>
-        <w:t xml:space="preserve"> ACEPTESE el subsidio de $4.000 (Pesos cuatro mil) concedidos por la Caja Popular de Ahorros de la Provincia de Tucumán, al Honorable Concejo Deliberante, mediante Resolución Nº 537/06 a los fines de ser destinados exclusivamente para cubrir parte de los gastos que demandó la organización y puesta en marcha de la muestra denominada “Un Futuro Para Todos”, la que se llevó a cabo entre los días 14 y 20 de agosto del corriente año.</w:t>
+        <w:t>ARTÍCULO SEGUNDO:</w:t>
+      </w:r>
+      <w:r>
+        <w:rPr>
+          <w:rFonts w:ascii="Book Antiqua" w:hAnsi="Book Antiqua"/>
+          <w:bCs/>
+          <w:lang w:val="es-AR"/>
+        </w:rPr>
+        <w:t xml:space="preserve"> </w:t>
+      </w:r>
+      <w:r>
+        <w:rPr>
+          <w:rFonts w:ascii="Book Antiqua" w:hAnsi="Book Antiqua"/>
+          <w:bCs/>
+          <w:lang w:val="es-AR"/>
+        </w:rPr>
+        <w:t>DISPONGASE</w:t>
+      </w:r>
+      <w:r>
+        <w:rPr>
+          <w:rFonts w:ascii="Book Antiqua" w:hAnsi="Book Antiqua"/>
+          <w:lang w:val="es-AR"/>
+        </w:rPr>
+        <w:t xml:space="preserve"> que la Secretaría del Honorable Concejo Deliberante haga la entrega correspondiente del Cheque N</w:t>
+      </w:r>
+      <w:r>
+        <w:rPr>
+          <w:rFonts w:ascii="Book Antiqua" w:hAnsi="Book Antiqua"/>
+          <w:lang w:val="es-AR"/>
+        </w:rPr>
+        <w:t xml:space="preserve">º </w:t>
+      </w:r>
+      <w:r>
+        <w:rPr>
+          <w:rFonts w:ascii="Book Antiqua" w:hAnsi="Book Antiqua"/>
+          <w:lang w:val="es-AR"/>
+        </w:rPr>
+        <w:t>002441925 de fecha 18/08/06</w:t>
+      </w:r>
+      <w:r>
+        <w:rPr>
+          <w:rFonts w:ascii="Book Antiqua" w:hAnsi="Book Antiqua"/>
+          <w:lang w:val="es-AR"/>
+        </w:rPr>
+        <w:t xml:space="preserve">, </w:t>
+      </w:r>
+      <w:r>
+        <w:rPr>
+          <w:rFonts w:ascii="Book Antiqua" w:hAnsi="Book Antiqua"/>
+          <w:lang w:val="es-AR"/>
+        </w:rPr>
+        <w:t>contra el Banco Francés</w:t>
+      </w:r>
+      <w:r>
+        <w:rPr>
+          <w:rFonts w:ascii="Book Antiqua" w:hAnsi="Book Antiqua"/>
+          <w:lang w:val="es-AR"/>
+        </w:rPr>
+        <w:t xml:space="preserve">, </w:t>
+      </w:r>
+      <w:r>
+        <w:rPr>
+          <w:rFonts w:ascii="Book Antiqua" w:hAnsi="Book Antiqua"/>
+          <w:lang w:val="es-AR"/>
+        </w:rPr>
+        <w:t>por la suma antes mencionada</w:t>
+      </w:r>
+      <w:r>
+        <w:rPr>
+          <w:rFonts w:ascii="Book Antiqua" w:hAnsi="Book Antiqua"/>
+          <w:lang w:val="es-AR"/>
+        </w:rPr>
+        <w:t xml:space="preserve">, </w:t>
+      </w:r>
+      <w:r>
+        <w:rPr>
+          <w:rFonts w:ascii="Book Antiqua" w:hAnsi="Book Antiqua"/>
+          <w:lang w:val="es-AR"/>
+        </w:rPr>
+        <w:t>a Tesorería de la Municipalidad</w:t>
+      </w:r>
+      <w:r>
+        <w:rPr>
+          <w:rFonts w:ascii="Book Antiqua" w:hAnsi="Book Antiqua"/>
+          <w:lang w:val="es-AR"/>
+        </w:rPr>
+        <w:t xml:space="preserve">, </w:t>
+      </w:r>
+      <w:r>
+        <w:rPr>
+          <w:rFonts w:ascii="Book Antiqua" w:hAnsi="Book Antiqua"/>
+          <w:lang w:val="es-AR"/>
+        </w:rPr>
+        <w:t>a los efectos que correspondan</w:t>
+      </w:r>
+      <w:r>
+        <w:rPr>
+          <w:rFonts w:ascii="Book Antiqua" w:hAnsi="Book Antiqua"/>
+          <w:lang w:val="es-AR"/>
+        </w:rPr>
+        <w:t xml:space="preserve">. </w:t>
       </w:r>
     </w:p>
     <w:p>
@@ -607,15 +1074,8 @@
           <w:u w:val="single"/>
           <w:lang w:val="es-AR"/>
         </w:rPr>
-        <w:t>ARTÍCULO SEGUNDO</w:t>
-      </w:r>
-      <w:r>
-        <w:rPr>
-          <w:rFonts w:ascii="Book Antiqua" w:hAnsi="Book Antiqua"/>
-          <w:bCs/>
-          <w:lang w:val="es-AR"/>
-        </w:rPr>
-        <w:t>:</w:t>
+        <w:lastRenderedPageBreak/>
+        <w:t>ARTÍCULO TERCERO:</w:t>
       </w:r>
       <w:r>
         <w:rPr>
@@ -628,17 +1088,51 @@
       <w:r>
         <w:rPr>
           <w:rFonts w:ascii="Book Antiqua" w:hAnsi="Book Antiqua"/>
-          <w:bCs/>
-          <w:lang w:val="es-AR"/>
-        </w:rPr>
-        <w:t>DISPONGASE</w:t>
-      </w:r>
-      <w:r>
-        <w:rPr>
-          <w:rFonts w:ascii="Book Antiqua" w:hAnsi="Book Antiqua"/>
-          <w:lang w:val="es-AR"/>
-        </w:rPr>
-        <w:t xml:space="preserve"> que la Secretaría del Honorable Concejo Deliberante haga la entrega correspondiente del Cheque N</w:t>
+          <w:lang w:val="es-AR"/>
+        </w:rPr>
+        <w:t>Una vez que los fondos sean acreditados</w:t>
+      </w:r>
+      <w:r>
+        <w:rPr>
+          <w:rFonts w:ascii="Book Antiqua" w:hAnsi="Book Antiqua"/>
+          <w:lang w:val="es-AR"/>
+        </w:rPr>
+        <w:t xml:space="preserve">, </w:t>
+      </w:r>
+      <w:r>
+        <w:rPr>
+          <w:rFonts w:ascii="Book Antiqua" w:hAnsi="Book Antiqua"/>
+          <w:lang w:val="es-AR"/>
+        </w:rPr>
+        <w:t>los mismos serán entregados al Señor Concejal José Marrades</w:t>
+      </w:r>
+      <w:r>
+        <w:rPr>
+          <w:rFonts w:ascii="Book Antiqua" w:hAnsi="Book Antiqua"/>
+          <w:lang w:val="es-AR"/>
+        </w:rPr>
+        <w:t xml:space="preserve">, </w:t>
+      </w:r>
+      <w:r>
+        <w:rPr>
+          <w:rFonts w:ascii="Book Antiqua" w:hAnsi="Book Antiqua"/>
+          <w:lang w:val="es-AR"/>
+        </w:rPr>
+        <w:t>en su calidad de organizador del evento</w:t>
+      </w:r>
+      <w:r>
+        <w:rPr>
+          <w:rFonts w:ascii="Book Antiqua" w:hAnsi="Book Antiqua"/>
+          <w:lang w:val="es-AR"/>
+        </w:rPr>
+        <w:t xml:space="preserve">, </w:t>
+      </w:r>
+      <w:r>
+        <w:rPr>
+          <w:rFonts w:ascii="Book Antiqua" w:hAnsi="Book Antiqua"/>
+          <w:lang w:val="es-AR"/>
+        </w:rPr>
+        <w:t>quien en virtud de las disposiciones del Artículo N</w:t>
       </w:r>
       <w:r>
         <w:rPr>
@@ -652,156 +1146,7 @@
           <w:rFonts w:ascii="Book Antiqua" w:hAnsi="Book Antiqua"/>
           <w:lang w:val="es-AR"/>
         </w:rPr>
-        <w:t>002441925 de fecha 18/08/06</w:t>
-      </w:r>
-      <w:r>
-        <w:rPr>
-          <w:rFonts w:ascii="Book Antiqua" w:hAnsi="Book Antiqua"/>
-          <w:lang w:val="es-AR"/>
-        </w:rPr>
-        <w:t xml:space="preserve">, </w:t>
-      </w:r>
-      <w:r>
-        <w:rPr>
-          <w:rFonts w:ascii="Book Antiqua" w:hAnsi="Book Antiqua"/>
-          <w:lang w:val="es-AR"/>
-        </w:rPr>
-        <w:t>contra el Banco Francés</w:t>
-      </w:r>
-      <w:r>
-        <w:rPr>
-          <w:rFonts w:ascii="Book Antiqua" w:hAnsi="Book Antiqua"/>
-          <w:lang w:val="es-AR"/>
-        </w:rPr>
-        <w:t xml:space="preserve">, </w:t>
-      </w:r>
-      <w:r>
-        <w:rPr>
-          <w:rFonts w:ascii="Book Antiqua" w:hAnsi="Book Antiqua"/>
-          <w:lang w:val="es-AR"/>
-        </w:rPr>
-        <w:t>por la suma antes mencionada</w:t>
-      </w:r>
-      <w:r>
-        <w:rPr>
-          <w:rFonts w:ascii="Book Antiqua" w:hAnsi="Book Antiqua"/>
-          <w:lang w:val="es-AR"/>
-        </w:rPr>
-        <w:t xml:space="preserve">, </w:t>
-      </w:r>
-      <w:r>
-        <w:rPr>
-          <w:rFonts w:ascii="Book Antiqua" w:hAnsi="Book Antiqua"/>
-          <w:lang w:val="es-AR"/>
-        </w:rPr>
-        <w:t>a Tesorería de la Municipalidad</w:t>
-      </w:r>
-      <w:r>
-        <w:rPr>
-          <w:rFonts w:ascii="Book Antiqua" w:hAnsi="Book Antiqua"/>
-          <w:lang w:val="es-AR"/>
-        </w:rPr>
-        <w:t xml:space="preserve">, </w:t>
-      </w:r>
-      <w:r>
-        <w:rPr>
-          <w:rFonts w:ascii="Book Antiqua" w:hAnsi="Book Antiqua"/>
-          <w:lang w:val="es-AR"/>
-        </w:rPr>
-        <w:t>a los efectos que correspondan</w:t>
-      </w:r>
-      <w:r>
-        <w:rPr>
-          <w:rFonts w:ascii="Book Antiqua" w:hAnsi="Book Antiqua"/>
-          <w:lang w:val="es-AR"/>
-        </w:rPr>
-        <w:t>.</w:t>
-      </w:r>
-    </w:p>
-    <w:p>
-      <w:pPr>
-        <w:keepNext/>
-        <w:spacing w:after="180"/>
-        <w:jc w:val="both"/>
-        <w:rPr>
-          <w:rFonts w:ascii="Book Antiqua" w:hAnsi="Book Antiqua"/>
-          <w:lang w:val="es-AR"/>
-        </w:rPr>
-      </w:pPr>
-      <w:r>
-        <w:rPr>
-          <w:rFonts w:ascii="Book Antiqua" w:hAnsi="Book Antiqua"/>
-          <w:bCs/>
-          <w:u w:val="single"/>
-          <w:lang w:val="es-AR"/>
-        </w:rPr>
-        <w:lastRenderedPageBreak/>
-        <w:t>ARTÍCULO TERCERO</w:t>
-      </w:r>
-      <w:r>
-        <w:rPr>
-          <w:rFonts w:ascii="Book Antiqua" w:hAnsi="Book Antiqua"/>
-          <w:bCs/>
-          <w:lang w:val="es-AR"/>
-        </w:rPr>
-        <w:t>:</w:t>
-      </w:r>
-      <w:r>
-        <w:rPr>
-          <w:rFonts w:ascii="Book Antiqua" w:hAnsi="Book Antiqua"/>
-          <w:bCs/>
-          <w:lang w:val="es-AR"/>
-        </w:rPr>
-        <w:t xml:space="preserve"> </w:t>
-      </w:r>
-      <w:r>
-        <w:rPr>
-          <w:rFonts w:ascii="Book Antiqua" w:hAnsi="Book Antiqua"/>
-          <w:lang w:val="es-AR"/>
-        </w:rPr>
-        <w:t>Una vez que los fondos sean acreditados</w:t>
-      </w:r>
-      <w:r>
-        <w:rPr>
-          <w:rFonts w:ascii="Book Antiqua" w:hAnsi="Book Antiqua"/>
-          <w:lang w:val="es-AR"/>
-        </w:rPr>
-        <w:t xml:space="preserve">, </w:t>
-      </w:r>
-      <w:r>
-        <w:rPr>
-          <w:rFonts w:ascii="Book Antiqua" w:hAnsi="Book Antiqua"/>
-          <w:lang w:val="es-AR"/>
-        </w:rPr>
-        <w:t>los mismos serán entregados al Señor Concejal José Marrades</w:t>
-      </w:r>
-      <w:r>
-        <w:rPr>
-          <w:rFonts w:ascii="Book Antiqua" w:hAnsi="Book Antiqua"/>
-          <w:lang w:val="es-AR"/>
-        </w:rPr>
-        <w:t xml:space="preserve">, </w:t>
-      </w:r>
-      <w:r>
-        <w:rPr>
-          <w:rFonts w:ascii="Book Antiqua" w:hAnsi="Book Antiqua"/>
-          <w:lang w:val="es-AR"/>
-        </w:rPr>
-        <w:t>en su calidad de organizador del evento</w:t>
-      </w:r>
-      <w:r>
-        <w:rPr>
-          <w:rFonts w:ascii="Book Antiqua" w:hAnsi="Book Antiqua"/>
-          <w:lang w:val="es-AR"/>
-        </w:rPr>
-        <w:t xml:space="preserve">, </w:t>
-      </w:r>
-      <w:r>
-        <w:rPr>
-          <w:rFonts w:ascii="Book Antiqua" w:hAnsi="Book Antiqua"/>
-          <w:lang w:val="es-AR"/>
-        </w:rPr>
-        <w:t>quien en virtud de las disposiciones del Artículo N</w:t>
+        <w:t>2 de la Resolución N</w:t>
       </w:r>
       <w:r>
         <w:rPr>
@@ -815,20 +1160,6 @@
           <w:rFonts w:ascii="Book Antiqua" w:hAnsi="Book Antiqua"/>
           <w:lang w:val="es-AR"/>
         </w:rPr>
-        <w:t>2 de la Resolución N</w:t>
-      </w:r>
-      <w:r>
-        <w:rPr>
-          <w:rFonts w:ascii="Book Antiqua" w:hAnsi="Book Antiqua"/>
-          <w:lang w:val="es-AR"/>
-        </w:rPr>
-        <w:t xml:space="preserve">º </w:t>
-      </w:r>
-      <w:r>
-        <w:rPr>
-          <w:rFonts w:ascii="Book Antiqua" w:hAnsi="Book Antiqua"/>
-          <w:lang w:val="es-AR"/>
-        </w:rPr>
         <w:t>537/06</w:t>
       </w:r>
       <w:r>
@@ -878,7 +1209,7 @@
           <w:rFonts w:ascii="Book Antiqua" w:hAnsi="Book Antiqua"/>
           <w:lang w:val="es-AR"/>
         </w:rPr>
-        <w:t>.</w:t>
+        <w:t xml:space="preserve">. </w:t>
       </w:r>
     </w:p>
     <w:p>
@@ -899,7 +1230,7 @@
           <w:sz w:val="24"/>
           <w:u w:val="single"/>
         </w:rPr>
-        <w:t>ARTÍCULO CUARTO</w:t>
+        <w:t>ARTÍCULO CUARTO:</w:t>
       </w:r>
       <w:r>
         <w:rPr>
@@ -907,7 +1238,7 @@
           <w:b w:val="0"/>
           <w:sz w:val="24"/>
         </w:rPr>
-        <w:t>:</w:t>
+        <w:t xml:space="preserve"> </w:t>
       </w:r>
       <w:r>
         <w:rPr>
@@ -915,7 +1246,7 @@
           <w:b w:val="0"/>
           <w:sz w:val="24"/>
         </w:rPr>
-        <w:t xml:space="preserve"> </w:t>
+        <w:t>COMUNIQUESE</w:t>
       </w:r>
       <w:r>
         <w:rPr>
@@ -923,7 +1254,7 @@
           <w:b w:val="0"/>
           <w:sz w:val="24"/>
         </w:rPr>
-        <w:t>COMUNIQUESE</w:t>
+        <w:t xml:space="preserve">, </w:t>
       </w:r>
       <w:r>
         <w:rPr>
@@ -931,7 +1262,7 @@
           <w:b w:val="0"/>
           <w:sz w:val="24"/>
         </w:rPr>
-        <w:t xml:space="preserve">, </w:t>
+        <w:t>REGISTRESE Y ARCHIVESE</w:t>
       </w:r>
       <w:r>
         <w:rPr>
@@ -939,15 +1270,7 @@
           <w:b w:val="0"/>
           <w:sz w:val="24"/>
         </w:rPr>
-        <w:t>REGISTRESE Y ARCHIVESE</w:t>
-      </w:r>
-      <w:r>
-        <w:rPr>
-          <w:rFonts w:ascii="Book Antiqua" w:hAnsi="Book Antiqua"/>
-          <w:b w:val="0"/>
-          <w:sz w:val="24"/>
-        </w:rPr>
-        <w:t>.</w:t>
+        <w:t xml:space="preserve">. </w:t>
       </w:r>
     </w:p>
     <w:sectPr>
@@ -963,7 +1286,7 @@
 </file>
 
 <file path=word/endnotes.xml><?xml version="1.0" encoding="utf-8"?>
-<w:endnotes xmlns:ve="http://schemas.openxmlformats.org/markup-compatibility/2006" xmlns:o="urn:schemas-microsoft-com:office:office" xmlns:r="http://schemas.openxmlformats.org/officeDocument/2006/relationships" xmlns:m="http://schemas.openxmlformats.org/officeDocument/2006/math" xmlns:v="urn:schemas-microsoft-com:vml" xmlns:wp="http://schemas.openxmlformats.org/drawingml/2006/wordprocessingDrawing" xmlns:w10="urn:schemas-microsoft-com:office:word" xmlns:w="http://schemas.openxmlformats.org/wordprocessingml/2006/main" xmlns:wne="http://schemas.microsoft.com/office/word/2006/wordml">
+<w:endnotes xmlns:wpc="http://schemas.microsoft.com/office/word/2010/wordprocessingCanvas" xmlns:cx="http://schemas.microsoft.com/office/drawing/2014/chartex" xmlns:mc="http://schemas.openxmlformats.org/markup-compatibility/2006" xmlns:o="urn:schemas-microsoft-com:office:office" xmlns:r="http://schemas.openxmlformats.org/officeDocument/2006/relationships" xmlns:m="http://schemas.openxmlformats.org/officeDocument/2006/math" xmlns:v="urn:schemas-microsoft-com:vml" xmlns:wp14="http://schemas.microsoft.com/office/word/2010/wordprocessingDrawing" xmlns:wp="http://schemas.openxmlformats.org/drawingml/2006/wordprocessingDrawing" xmlns:w10="urn:schemas-microsoft-com:office:word" xmlns:w="http://schemas.openxmlformats.org/wordprocessingml/2006/main" xmlns:w14="http://schemas.microsoft.com/office/word/2010/wordml" xmlns:w15="http://schemas.microsoft.com/office/word/2012/wordml" xmlns:w16se="http://schemas.microsoft.com/office/word/2015/wordml/symex" xmlns:wpg="http://schemas.microsoft.com/office/word/2010/wordprocessingGroup" xmlns:wpi="http://schemas.microsoft.com/office/word/2010/wordprocessingInk" xmlns:wne="http://schemas.microsoft.com/office/word/2006/wordml" xmlns:wps="http://schemas.microsoft.com/office/word/2010/wordprocessingShape" mc:Ignorable="w14 w15 w16se wp14">
   <w:endnote w:type="separator" w:id="-1">
     <w:p>
       <w:r>
@@ -982,7 +1305,7 @@
 </file>
 
 <file path=word/footer1.xml><?xml version="1.0" encoding="utf-8"?>
-<w:ftr xmlns:ve="http://schemas.openxmlformats.org/markup-compatibility/2006" xmlns:o="urn:schemas-microsoft-com:office:office" xmlns:r="http://schemas.openxmlformats.org/officeDocument/2006/relationships" xmlns:m="http://schemas.openxmlformats.org/officeDocument/2006/math" xmlns:v="urn:schemas-microsoft-com:vml" xmlns:wp="http://schemas.openxmlformats.org/drawingml/2006/wordprocessingDrawing" xmlns:w10="urn:schemas-microsoft-com:office:word" xmlns:w="http://schemas.openxmlformats.org/wordprocessingml/2006/main" xmlns:wne="http://schemas.microsoft.com/office/word/2006/wordml">
+<w:ftr xmlns:wpc="http://schemas.microsoft.com/office/word/2010/wordprocessingCanvas" xmlns:cx="http://schemas.microsoft.com/office/drawing/2014/chartex" xmlns:mc="http://schemas.openxmlformats.org/markup-compatibility/2006" xmlns:o="urn:schemas-microsoft-com:office:office" xmlns:r="http://schemas.openxmlformats.org/officeDocument/2006/relationships" xmlns:m="http://schemas.openxmlformats.org/officeDocument/2006/math" xmlns:v="urn:schemas-microsoft-com:vml" xmlns:wp14="http://schemas.microsoft.com/office/word/2010/wordprocessingDrawing" xmlns:wp="http://schemas.openxmlformats.org/drawingml/2006/wordprocessingDrawing" xmlns:w10="urn:schemas-microsoft-com:office:word" xmlns:w="http://schemas.openxmlformats.org/wordprocessingml/2006/main" xmlns:w14="http://schemas.microsoft.com/office/word/2010/wordml" xmlns:w15="http://schemas.microsoft.com/office/word/2012/wordml" xmlns:w16se="http://schemas.microsoft.com/office/word/2015/wordml/symex" xmlns:wpg="http://schemas.microsoft.com/office/word/2010/wordprocessingGroup" xmlns:wpi="http://schemas.microsoft.com/office/word/2010/wordprocessingInk" xmlns:wne="http://schemas.microsoft.com/office/word/2006/wordml" xmlns:wps="http://schemas.microsoft.com/office/word/2010/wordprocessingShape" mc:Ignorable="w14 w15 w16se wp14">
   <w:p>
     <w:pPr>
       <w:pStyle w:val="Piedepgina"/>
@@ -997,7 +1320,7 @@
 </file>
 
 <file path=word/footnotes.xml><?xml version="1.0" encoding="utf-8"?>
-<w:footnotes xmlns:ve="http://schemas.openxmlformats.org/markup-compatibility/2006" xmlns:o="urn:schemas-microsoft-com:office:office" xmlns:r="http://schemas.openxmlformats.org/officeDocument/2006/relationships" xmlns:m="http://schemas.openxmlformats.org/officeDocument/2006/math" xmlns:v="urn:schemas-microsoft-com:vml" xmlns:wp="http://schemas.openxmlformats.org/drawingml/2006/wordprocessingDrawing" xmlns:w10="urn:schemas-microsoft-com:office:word" xmlns:w="http://schemas.openxmlformats.org/wordprocessingml/2006/main" xmlns:wne="http://schemas.microsoft.com/office/word/2006/wordml">
+<w:footnotes xmlns:wpc="http://schemas.microsoft.com/office/word/2010/wordprocessingCanvas" xmlns:cx="http://schemas.microsoft.com/office/drawing/2014/chartex" xmlns:mc="http://schemas.openxmlformats.org/markup-compatibility/2006" xmlns:o="urn:schemas-microsoft-com:office:office" xmlns:r="http://schemas.openxmlformats.org/officeDocument/2006/relationships" xmlns:m="http://schemas.openxmlformats.org/officeDocument/2006/math" xmlns:v="urn:schemas-microsoft-com:vml" xmlns:wp14="http://schemas.microsoft.com/office/word/2010/wordprocessingDrawing" xmlns:wp="http://schemas.openxmlformats.org/drawingml/2006/wordprocessingDrawing" xmlns:w10="urn:schemas-microsoft-com:office:word" xmlns:w="http://schemas.openxmlformats.org/wordprocessingml/2006/main" xmlns:w14="http://schemas.microsoft.com/office/word/2010/wordml" xmlns:w15="http://schemas.microsoft.com/office/word/2012/wordml" xmlns:w16se="http://schemas.microsoft.com/office/word/2015/wordml/symex" xmlns:wpg="http://schemas.microsoft.com/office/word/2010/wordprocessingGroup" xmlns:wpi="http://schemas.microsoft.com/office/word/2010/wordprocessingInk" xmlns:wne="http://schemas.microsoft.com/office/word/2006/wordml" xmlns:wps="http://schemas.microsoft.com/office/word/2010/wordprocessingShape" mc:Ignorable="w14 w15 w16se wp14">
   <w:footnote w:type="separator" w:id="-1">
     <w:p>
       <w:r>
@@ -1016,7 +1339,7 @@
 </file>
 
 <file path=word/styles.xml><?xml version="1.0" encoding="utf-8"?>
-<w:styles xmlns:r="http://schemas.openxmlformats.org/officeDocument/2006/relationships" xmlns:w="http://schemas.openxmlformats.org/wordprocessingml/2006/main">
+<w:styles xmlns:mc="http://schemas.openxmlformats.org/markup-compatibility/2006" xmlns:r="http://schemas.openxmlformats.org/officeDocument/2006/relationships" xmlns:w="http://schemas.openxmlformats.org/wordprocessingml/2006/main" xmlns:w14="http://schemas.microsoft.com/office/word/2010/wordml" xmlns:w15="http://schemas.microsoft.com/office/word/2012/wordml" xmlns:w16se="http://schemas.microsoft.com/office/word/2015/wordml/symex" mc:Ignorable="w14 w15 w16se">
   <w:docDefaults>
     <w:rPrDefault>
       <w:rPr>
@@ -1026,144 +1349,378 @@
     </w:rPrDefault>
     <w:pPrDefault/>
   </w:docDefaults>
-  <w:latentStyles w:defLockedState="0" w:defUIPriority="99" w:defSemiHidden="1" w:defUnhideWhenUsed="1" w:defQFormat="0" w:count="267">
-    <w:lsdException w:name="Normal" w:semiHidden="0" w:uiPriority="0" w:unhideWhenUsed="0" w:qFormat="1"/>
-    <w:lsdException w:name="heading 1" w:semiHidden="0" w:uiPriority="9" w:unhideWhenUsed="0" w:qFormat="1"/>
-    <w:lsdException w:name="heading 2" w:semiHidden="0" w:uiPriority="9" w:unhideWhenUsed="0" w:qFormat="1"/>
-    <w:lsdException w:name="heading 3" w:semiHidden="0" w:uiPriority="9" w:unhideWhenUsed="0" w:qFormat="1"/>
-    <w:lsdException w:name="heading 4" w:semiHidden="0" w:uiPriority="9" w:unhideWhenUsed="0" w:qFormat="1"/>
-    <w:lsdException w:name="heading 5" w:uiPriority="9" w:qFormat="1"/>
-    <w:lsdException w:name="heading 6" w:uiPriority="9" w:qFormat="1"/>
-    <w:lsdException w:name="heading 7" w:uiPriority="9" w:qFormat="1"/>
-    <w:lsdException w:name="heading 8" w:uiPriority="9" w:qFormat="1"/>
-    <w:lsdException w:name="heading 9" w:uiPriority="9" w:qFormat="1"/>
-    <w:lsdException w:name="toc 1" w:uiPriority="39"/>
-    <w:lsdException w:name="toc 2" w:uiPriority="39"/>
-    <w:lsdException w:name="toc 3" w:uiPriority="39"/>
-    <w:lsdException w:name="toc 4" w:uiPriority="39"/>
-    <w:lsdException w:name="toc 5" w:uiPriority="39"/>
-    <w:lsdException w:name="toc 6" w:uiPriority="39"/>
-    <w:lsdException w:name="toc 7" w:uiPriority="39"/>
-    <w:lsdException w:name="toc 8" w:uiPriority="39"/>
-    <w:lsdException w:name="toc 9" w:uiPriority="39"/>
-    <w:lsdException w:name="caption" w:uiPriority="35" w:qFormat="1"/>
-    <w:lsdException w:name="Title" w:semiHidden="0" w:uiPriority="10" w:unhideWhenUsed="0" w:qFormat="1"/>
-    <w:lsdException w:name="Default Paragraph Font" w:uiPriority="1"/>
-    <w:lsdException w:name="Subtitle" w:semiHidden="0" w:uiPriority="11" w:unhideWhenUsed="0" w:qFormat="1"/>
-    <w:lsdException w:name="Strong" w:semiHidden="0" w:uiPriority="22" w:unhideWhenUsed="0" w:qFormat="1"/>
-    <w:lsdException w:name="Emphasis" w:semiHidden="0" w:uiPriority="20" w:unhideWhenUsed="0" w:qFormat="1"/>
-    <w:lsdException w:name="Table Grid" w:semiHidden="0" w:uiPriority="59" w:unhideWhenUsed="0"/>
-    <w:lsdException w:name="Placeholder Text" w:unhideWhenUsed="0"/>
-    <w:lsdException w:name="No Spacing" w:semiHidden="0" w:uiPriority="1" w:unhideWhenUsed="0" w:qFormat="1"/>
-    <w:lsdException w:name="Light Shading" w:semiHidden="0" w:uiPriority="60" w:unhideWhenUsed="0"/>
-    <w:lsdException w:name="Light List" w:semiHidden="0" w:uiPriority="61" w:unhideWhenUsed="0"/>
-    <w:lsdException w:name="Light Grid" w:semiHidden="0" w:uiPriority="62" w:unhideWhenUsed="0"/>
-    <w:lsdException w:name="Medium Shading 1" w:semiHidden="0" w:uiPriority="63" w:unhideWhenUsed="0"/>
-    <w:lsdException w:name="Medium Shading 2" w:semiHidden="0" w:uiPriority="64" w:unhideWhenUsed="0"/>
-    <w:lsdException w:name="Medium List 1" w:semiHidden="0" w:uiPriority="65" w:unhideWhenUsed="0"/>
-    <w:lsdException w:name="Medium List 2" w:semiHidden="0" w:uiPriority="66" w:unhideWhenUsed="0"/>
-    <w:lsdException w:name="Medium Grid 1" w:semiHidden="0" w:uiPriority="67" w:unhideWhenUsed="0"/>
-    <w:lsdException w:name="Medium Grid 2" w:semiHidden="0" w:uiPriority="68" w:unhideWhenUsed="0"/>
-    <w:lsdException w:name="Medium Grid 3" w:semiHidden="0" w:uiPriority="69" w:unhideWhenUsed="0"/>
-    <w:lsdException w:name="Dark List" w:semiHidden="0" w:uiPriority="70" w:unhideWhenUsed="0"/>
-    <w:lsdException w:name="Colorful Shading" w:semiHidden="0" w:uiPriority="71" w:unhideWhenUsed="0"/>
-    <w:lsdException w:name="Colorful List" w:semiHidden="0" w:uiPriority="72" w:unhideWhenUsed="0"/>
-    <w:lsdException w:name="Colorful Grid" w:semiHidden="0" w:uiPriority="73" w:unhideWhenUsed="0"/>
-    <w:lsdException w:name="Light Shading Accent 1" w:semiHidden="0" w:uiPriority="60" w:unhideWhenUsed="0"/>
-    <w:lsdException w:name="Light List Accent 1" w:semiHidden="0" w:uiPriority="61" w:unhideWhenUsed="0"/>
-    <w:lsdException w:name="Light Grid Accent 1" w:semiHidden="0" w:uiPriority="62" w:unhideWhenUsed="0"/>
-    <w:lsdException w:name="Medium Shading 1 Accent 1" w:semiHidden="0" w:uiPriority="63" w:unhideWhenUsed="0"/>
-    <w:lsdException w:name="Medium Shading 2 Accent 1" w:semiHidden="0" w:uiPriority="64" w:unhideWhenUsed="0"/>
-    <w:lsdException w:name="Medium List 1 Accent 1" w:semiHidden="0" w:uiPriority="65" w:unhideWhenUsed="0"/>
-    <w:lsdException w:name="Revision" w:unhideWhenUsed="0"/>
-    <w:lsdException w:name="List Paragraph" w:semiHidden="0" w:uiPriority="34" w:unhideWhenUsed="0" w:qFormat="1"/>
-    <w:lsdException w:name="Quote" w:semiHidden="0" w:uiPriority="29" w:unhideWhenUsed="0" w:qFormat="1"/>
-    <w:lsdException w:name="Intense Quote" w:semiHidden="0" w:uiPriority="30" w:unhideWhenUsed="0" w:qFormat="1"/>
-    <w:lsdException w:name="Medium List 2 Accent 1" w:semiHidden="0" w:uiPriority="66" w:unhideWhenUsed="0"/>
-    <w:lsdException w:name="Medium Grid 1 Accent 1" w:semiHidden="0" w:uiPriority="67" w:unhideWhenUsed="0"/>
-    <w:lsdException w:name="Medium Grid 2 Accent 1" w:semiHidden="0" w:uiPriority="68" w:unhideWhenUsed="0"/>
-    <w:lsdException w:name="Medium Grid 3 Accent 1" w:semiHidden="0" w:uiPriority="69" w:unhideWhenUsed="0"/>
-    <w:lsdException w:name="Dark List Accent 1" w:semiHidden="0" w:uiPriority="70" w:unhideWhenUsed="0"/>
-    <w:lsdException w:name="Colorful Shading Accent 1" w:semiHidden="0" w:uiPriority="71" w:unhideWhenUsed="0"/>
-    <w:lsdException w:name="Colorful List Accent 1" w:semiHidden="0" w:uiPriority="72" w:unhideWhenUsed="0"/>
-    <w:lsdException w:name="Colorful Grid Accent 1" w:semiHidden="0" w:uiPriority="73" w:unhideWhenUsed="0"/>
-    <w:lsdException w:name="Light Shading Accent 2" w:semiHidden="0" w:uiPriority="60" w:unhideWhenUsed="0"/>
-    <w:lsdException w:name="Light List Accent 2" w:semiHidden="0" w:uiPriority="61" w:unhideWhenUsed="0"/>
-    <w:lsdException w:name="Light Grid Accent 2" w:semiHidden="0" w:uiPriority="62" w:unhideWhenUsed="0"/>
-    <w:lsdException w:name="Medium Shading 1 Accent 2" w:semiHidden="0" w:uiPriority="63" w:unhideWhenUsed="0"/>
-    <w:lsdException w:name="Medium Shading 2 Accent 2" w:semiHidden="0" w:uiPriority="64" w:unhideWhenUsed="0"/>
-    <w:lsdException w:name="Medium List 1 Accent 2" w:semiHidden="0" w:uiPriority="65" w:unhideWhenUsed="0"/>
-    <w:lsdException w:name="Medium List 2 Accent 2" w:semiHidden="0" w:uiPriority="66" w:unhideWhenUsed="0"/>
-    <w:lsdException w:name="Medium Grid 1 Accent 2" w:semiHidden="0" w:uiPriority="67" w:unhideWhenUsed="0"/>
-    <w:lsdException w:name="Medium Grid 2 Accent 2" w:semiHidden="0" w:uiPriority="68" w:unhideWhenUsed="0"/>
-    <w:lsdException w:name="Medium Grid 3 Accent 2" w:semiHidden="0" w:uiPriority="69" w:unhideWhenUsed="0"/>
-    <w:lsdException w:name="Dark List Accent 2" w:semiHidden="0" w:uiPriority="70" w:unhideWhenUsed="0"/>
-    <w:lsdException w:name="Colorful Shading Accent 2" w:semiHidden="0" w:uiPriority="71" w:unhideWhenUsed="0"/>
-    <w:lsdException w:name="Colorful List Accent 2" w:semiHidden="0" w:uiPriority="72" w:unhideWhenUsed="0"/>
-    <w:lsdException w:name="Colorful Grid Accent 2" w:semiHidden="0" w:uiPriority="73" w:unhideWhenUsed="0"/>
-    <w:lsdException w:name="Light Shading Accent 3" w:semiHidden="0" w:uiPriority="60" w:unhideWhenUsed="0"/>
-    <w:lsdException w:name="Light List Accent 3" w:semiHidden="0" w:uiPriority="61" w:unhideWhenUsed="0"/>
-    <w:lsdException w:name="Light Grid Accent 3" w:semiHidden="0" w:uiPriority="62" w:unhideWhenUsed="0"/>
-    <w:lsdException w:name="Medium Shading 1 Accent 3" w:semiHidden="0" w:uiPriority="63" w:unhideWhenUsed="0"/>
-    <w:lsdException w:name="Medium Shading 2 Accent 3" w:semiHidden="0" w:uiPriority="64" w:unhideWhenUsed="0"/>
-    <w:lsdException w:name="Medium List 1 Accent 3" w:semiHidden="0" w:uiPriority="65" w:unhideWhenUsed="0"/>
-    <w:lsdException w:name="Medium List 2 Accent 3" w:semiHidden="0" w:uiPriority="66" w:unhideWhenUsed="0"/>
-    <w:lsdException w:name="Medium Grid 1 Accent 3" w:semiHidden="0" w:uiPriority="67" w:unhideWhenUsed="0"/>
-    <w:lsdException w:name="Medium Grid 2 Accent 3" w:semiHidden="0" w:uiPriority="68" w:unhideWhenUsed="0"/>
-    <w:lsdException w:name="Medium Grid 3 Accent 3" w:semiHidden="0" w:uiPriority="69" w:unhideWhenUsed="0"/>
-    <w:lsdException w:name="Dark List Accent 3" w:semiHidden="0" w:uiPriority="70" w:unhideWhenUsed="0"/>
-    <w:lsdException w:name="Colorful Shading Accent 3" w:semiHidden="0" w:uiPriority="71" w:unhideWhenUsed="0"/>
-    <w:lsdException w:name="Colorful List Accent 3" w:semiHidden="0" w:uiPriority="72" w:unhideWhenUsed="0"/>
-    <w:lsdException w:name="Colorful Grid Accent 3" w:semiHidden="0" w:uiPriority="73" w:unhideWhenUsed="0"/>
-    <w:lsdException w:name="Light Shading Accent 4" w:semiHidden="0" w:uiPriority="60" w:unhideWhenUsed="0"/>
-    <w:lsdException w:name="Light List Accent 4" w:semiHidden="0" w:uiPriority="61" w:unhideWhenUsed="0"/>
-    <w:lsdException w:name="Light Grid Accent 4" w:semiHidden="0" w:uiPriority="62" w:unhideWhenUsed="0"/>
-    <w:lsdException w:name="Medium Shading 1 Accent 4" w:semiHidden="0" w:uiPriority="63" w:unhideWhenUsed="0"/>
-    <w:lsdException w:name="Medium Shading 2 Accent 4" w:semiHidden="0" w:uiPriority="64" w:unhideWhenUsed="0"/>
-    <w:lsdException w:name="Medium List 1 Accent 4" w:semiHidden="0" w:uiPriority="65" w:unhideWhenUsed="0"/>
-    <w:lsdException w:name="Medium List 2 Accent 4" w:semiHidden="0" w:uiPriority="66" w:unhideWhenUsed="0"/>
-    <w:lsdException w:name="Medium Grid 1 Accent 4" w:semiHidden="0" w:uiPriority="67" w:unhideWhenUsed="0"/>
-    <w:lsdException w:name="Medium Grid 2 Accent 4" w:semiHidden="0" w:uiPriority="68" w:unhideWhenUsed="0"/>
-    <w:lsdException w:name="Medium Grid 3 Accent 4" w:semiHidden="0" w:uiPriority="69" w:unhideWhenUsed="0"/>
-    <w:lsdException w:name="Dark List Accent 4" w:semiHidden="0" w:uiPriority="70" w:unhideWhenUsed="0"/>
-    <w:lsdException w:name="Colorful Shading Accent 4" w:semiHidden="0" w:uiPriority="71" w:unhideWhenUsed="0"/>
-    <w:lsdException w:name="Colorful List Accent 4" w:semiHidden="0" w:uiPriority="72" w:unhideWhenUsed="0"/>
-    <w:lsdException w:name="Colorful Grid Accent 4" w:semiHidden="0" w:uiPriority="73" w:unhideWhenUsed="0"/>
-    <w:lsdException w:name="Light Shading Accent 5" w:semiHidden="0" w:uiPriority="60" w:unhideWhenUsed="0"/>
-    <w:lsdException w:name="Light List Accent 5" w:semiHidden="0" w:uiPriority="61" w:unhideWhenUsed="0"/>
-    <w:lsdException w:name="Light Grid Accent 5" w:semiHidden="0" w:uiPriority="62" w:unhideWhenUsed="0"/>
-    <w:lsdException w:name="Medium Shading 1 Accent 5" w:semiHidden="0" w:uiPriority="63" w:unhideWhenUsed="0"/>
-    <w:lsdException w:name="Medium Shading 2 Accent 5" w:semiHidden="0" w:uiPriority="64" w:unhideWhenUsed="0"/>
-    <w:lsdException w:name="Medium List 1 Accent 5" w:semiHidden="0" w:uiPriority="65" w:unhideWhenUsed="0"/>
-    <w:lsdException w:name="Medium List 2 Accent 5" w:semiHidden="0" w:uiPriority="66" w:unhideWhenUsed="0"/>
-    <w:lsdException w:name="Medium Grid 1 Accent 5" w:semiHidden="0" w:uiPriority="67" w:unhideWhenUsed="0"/>
-    <w:lsdException w:name="Medium Grid 2 Accent 5" w:semiHidden="0" w:uiPriority="68" w:unhideWhenUsed="0"/>
-    <w:lsdException w:name="Medium Grid 3 Accent 5" w:semiHidden="0" w:uiPriority="69" w:unhideWhenUsed="0"/>
-    <w:lsdException w:name="Dark List Accent 5" w:semiHidden="0" w:uiPriority="70" w:unhideWhenUsed="0"/>
-    <w:lsdException w:name="Colorful Shading Accent 5" w:semiHidden="0" w:uiPriority="71" w:unhideWhenUsed="0"/>
-    <w:lsdException w:name="Colorful List Accent 5" w:semiHidden="0" w:uiPriority="72" w:unhideWhenUsed="0"/>
-    <w:lsdException w:name="Colorful Grid Accent 5" w:semiHidden="0" w:uiPriority="73" w:unhideWhenUsed="0"/>
-    <w:lsdException w:name="Light Shading Accent 6" w:semiHidden="0" w:uiPriority="60" w:unhideWhenUsed="0"/>
-    <w:lsdException w:name="Light List Accent 6" w:semiHidden="0" w:uiPriority="61" w:unhideWhenUsed="0"/>
-    <w:lsdException w:name="Light Grid Accent 6" w:semiHidden="0" w:uiPriority="62" w:unhideWhenUsed="0"/>
-    <w:lsdException w:name="Medium Shading 1 Accent 6" w:semiHidden="0" w:uiPriority="63" w:unhideWhenUsed="0"/>
-    <w:lsdException w:name="Medium Shading 2 Accent 6" w:semiHidden="0" w:uiPriority="64" w:unhideWhenUsed="0"/>
-    <w:lsdException w:name="Medium List 1 Accent 6" w:semiHidden="0" w:uiPriority="65" w:unhideWhenUsed="0"/>
-    <w:lsdException w:name="Medium List 2 Accent 6" w:semiHidden="0" w:uiPriority="66" w:unhideWhenUsed="0"/>
-    <w:lsdException w:name="Medium Grid 1 Accent 6" w:semiHidden="0" w:uiPriority="67" w:unhideWhenUsed="0"/>
-    <w:lsdException w:name="Medium Grid 2 Accent 6" w:semiHidden="0" w:uiPriority="68" w:unhideWhenUsed="0"/>
-    <w:lsdException w:name="Medium Grid 3 Accent 6" w:semiHidden="0" w:uiPriority="69" w:unhideWhenUsed="0"/>
-    <w:lsdException w:name="Dark List Accent 6" w:semiHidden="0" w:uiPriority="70" w:unhideWhenUsed="0"/>
-    <w:lsdException w:name="Colorful Shading Accent 6" w:semiHidden="0" w:uiPriority="71" w:unhideWhenUsed="0"/>
-    <w:lsdException w:name="Colorful List Accent 6" w:semiHidden="0" w:uiPriority="72" w:unhideWhenUsed="0"/>
-    <w:lsdException w:name="Colorful Grid Accent 6" w:semiHidden="0" w:uiPriority="73" w:unhideWhenUsed="0"/>
-    <w:lsdException w:name="Subtle Emphasis" w:semiHidden="0" w:uiPriority="19" w:unhideWhenUsed="0" w:qFormat="1"/>
-    <w:lsdException w:name="Intense Emphasis" w:semiHidden="0" w:uiPriority="21" w:unhideWhenUsed="0" w:qFormat="1"/>
-    <w:lsdException w:name="Subtle Reference" w:semiHidden="0" w:uiPriority="31" w:unhideWhenUsed="0" w:qFormat="1"/>
-    <w:lsdException w:name="Intense Reference" w:semiHidden="0" w:uiPriority="32" w:unhideWhenUsed="0" w:qFormat="1"/>
-    <w:lsdException w:name="Book Title" w:semiHidden="0" w:uiPriority="33" w:unhideWhenUsed="0" w:qFormat="1"/>
-    <w:lsdException w:name="Bibliography" w:uiPriority="37"/>
-    <w:lsdException w:name="TOC Heading" w:uiPriority="39" w:qFormat="1"/>
+  <w:latentStyles w:defLockedState="0" w:defUIPriority="99" w:defSemiHidden="0" w:defUnhideWhenUsed="0" w:defQFormat="0" w:count="371">
+    <w:lsdException w:name="Normal" w:uiPriority="0" w:qFormat="1"/>
+    <w:lsdException w:name="heading 1" w:uiPriority="9" w:qFormat="1"/>
+    <w:lsdException w:name="heading 2" w:uiPriority="9" w:qFormat="1"/>
+    <w:lsdException w:name="heading 3" w:uiPriority="9" w:qFormat="1"/>
+    <w:lsdException w:name="heading 4" w:uiPriority="9" w:qFormat="1"/>
+    <w:lsdException w:name="heading 5" w:semiHidden="1" w:uiPriority="9" w:unhideWhenUsed="1" w:qFormat="1"/>
+    <w:lsdException w:name="heading 6" w:semiHidden="1" w:uiPriority="9" w:unhideWhenUsed="1" w:qFormat="1"/>
+    <w:lsdException w:name="heading 7" w:semiHidden="1" w:uiPriority="9" w:unhideWhenUsed="1" w:qFormat="1"/>
+    <w:lsdException w:name="heading 8" w:semiHidden="1" w:uiPriority="9" w:unhideWhenUsed="1" w:qFormat="1"/>
+    <w:lsdException w:name="heading 9" w:semiHidden="1" w:uiPriority="9" w:unhideWhenUsed="1" w:qFormat="1"/>
+    <w:lsdException w:name="index 1" w:semiHidden="1" w:unhideWhenUsed="1"/>
+    <w:lsdException w:name="index 2" w:semiHidden="1" w:unhideWhenUsed="1"/>
+    <w:lsdException w:name="index 3" w:semiHidden="1" w:unhideWhenUsed="1"/>
+    <w:lsdException w:name="index 4" w:semiHidden="1" w:unhideWhenUsed="1"/>
+    <w:lsdException w:name="index 5" w:semiHidden="1" w:unhideWhenUsed="1"/>
+    <w:lsdException w:name="index 6" w:semiHidden="1" w:unhideWhenUsed="1"/>
+    <w:lsdException w:name="index 7" w:semiHidden="1" w:unhideWhenUsed="1"/>
+    <w:lsdException w:name="index 8" w:semiHidden="1" w:unhideWhenUsed="1"/>
+    <w:lsdException w:name="index 9" w:semiHidden="1" w:unhideWhenUsed="1"/>
+    <w:lsdException w:name="toc 1" w:semiHidden="1" w:uiPriority="39" w:unhideWhenUsed="1"/>
+    <w:lsdException w:name="toc 2" w:semiHidden="1" w:uiPriority="39" w:unhideWhenUsed="1"/>
+    <w:lsdException w:name="toc 3" w:semiHidden="1" w:uiPriority="39" w:unhideWhenUsed="1"/>
+    <w:lsdException w:name="toc 4" w:semiHidden="1" w:uiPriority="39" w:unhideWhenUsed="1"/>
+    <w:lsdException w:name="toc 5" w:semiHidden="1" w:uiPriority="39" w:unhideWhenUsed="1"/>
+    <w:lsdException w:name="toc 6" w:semiHidden="1" w:uiPriority="39" w:unhideWhenUsed="1"/>
+    <w:lsdException w:name="toc 7" w:semiHidden="1" w:uiPriority="39" w:unhideWhenUsed="1"/>
+    <w:lsdException w:name="toc 8" w:semiHidden="1" w:uiPriority="39" w:unhideWhenUsed="1"/>
+    <w:lsdException w:name="toc 9" w:semiHidden="1" w:uiPriority="39" w:unhideWhenUsed="1"/>
+    <w:lsdException w:name="Normal Indent" w:semiHidden="1" w:unhideWhenUsed="1"/>
+    <w:lsdException w:name="footnote text" w:semiHidden="1" w:unhideWhenUsed="1"/>
+    <w:lsdException w:name="annotation text" w:semiHidden="1" w:unhideWhenUsed="1"/>
+    <w:lsdException w:name="header" w:semiHidden="1" w:unhideWhenUsed="1"/>
+    <w:lsdException w:name="footer" w:semiHidden="1" w:unhideWhenUsed="1"/>
+    <w:lsdException w:name="index heading" w:semiHidden="1" w:unhideWhenUsed="1"/>
+    <w:lsdException w:name="caption" w:semiHidden="1" w:uiPriority="35" w:unhideWhenUsed="1" w:qFormat="1"/>
+    <w:lsdException w:name="table of figures" w:semiHidden="1" w:unhideWhenUsed="1"/>
+    <w:lsdException w:name="envelope address" w:semiHidden="1" w:unhideWhenUsed="1"/>
+    <w:lsdException w:name="envelope return" w:semiHidden="1" w:unhideWhenUsed="1"/>
+    <w:lsdException w:name="footnote reference" w:semiHidden="1" w:unhideWhenUsed="1"/>
+    <w:lsdException w:name="annotation reference" w:semiHidden="1" w:unhideWhenUsed="1"/>
+    <w:lsdException w:name="line number" w:semiHidden="1" w:unhideWhenUsed="1"/>
+    <w:lsdException w:name="page number" w:semiHidden="1" w:unhideWhenUsed="1"/>
+    <w:lsdException w:name="endnote reference" w:semiHidden="1" w:unhideWhenUsed="1"/>
+    <w:lsdException w:name="endnote text" w:semiHidden="1" w:unhideWhenUsed="1"/>
+    <w:lsdException w:name="table of authorities" w:semiHidden="1" w:unhideWhenUsed="1"/>
+    <w:lsdException w:name="macro" w:semiHidden="1" w:unhideWhenUsed="1"/>
+    <w:lsdException w:name="toa heading" w:semiHidden="1" w:unhideWhenUsed="1"/>
+    <w:lsdException w:name="List" w:semiHidden="1" w:unhideWhenUsed="1"/>
+    <w:lsdException w:name="List Bullet" w:semiHidden="1" w:unhideWhenUsed="1"/>
+    <w:lsdException w:name="List Number" w:semiHidden="1" w:unhideWhenUsed="1"/>
+    <w:lsdException w:name="List 2" w:semiHidden="1" w:unhideWhenUsed="1"/>
+    <w:lsdException w:name="List 3" w:semiHidden="1" w:unhideWhenUsed="1"/>
+    <w:lsdException w:name="List 4" w:semiHidden="1" w:unhideWhenUsed="1"/>
+    <w:lsdException w:name="List 5" w:semiHidden="1" w:unhideWhenUsed="1"/>
+    <w:lsdException w:name="List Bullet 2" w:semiHidden="1" w:unhideWhenUsed="1"/>
+    <w:lsdException w:name="List Bullet 3" w:semiHidden="1" w:unhideWhenUsed="1"/>
+    <w:lsdException w:name="List Bullet 4" w:semiHidden="1" w:unhideWhenUsed="1"/>
+    <w:lsdException w:name="List Bullet 5" w:semiHidden="1" w:unhideWhenUsed="1"/>
+    <w:lsdException w:name="List Number 2" w:semiHidden="1" w:unhideWhenUsed="1"/>
+    <w:lsdException w:name="List Number 3" w:semiHidden="1" w:unhideWhenUsed="1"/>
+    <w:lsdException w:name="List Number 4" w:semiHidden="1" w:unhideWhenUsed="1"/>
+    <w:lsdException w:name="List Number 5" w:semiHidden="1" w:unhideWhenUsed="1"/>
+    <w:lsdException w:name="Title" w:uiPriority="10" w:qFormat="1"/>
+    <w:lsdException w:name="Closing" w:semiHidden="1" w:unhideWhenUsed="1"/>
+    <w:lsdException w:name="Signature" w:semiHidden="1" w:unhideWhenUsed="1"/>
+    <w:lsdException w:name="Default Paragraph Font" w:semiHidden="1" w:uiPriority="1" w:unhideWhenUsed="1"/>
+    <w:lsdException w:name="Body Text" w:semiHidden="1" w:unhideWhenUsed="1"/>
+    <w:lsdException w:name="Body Text Indent" w:semiHidden="1" w:unhideWhenUsed="1"/>
+    <w:lsdException w:name="List Continue" w:semiHidden="1" w:unhideWhenUsed="1"/>
+    <w:lsdException w:name="List Continue 2" w:semiHidden="1" w:unhideWhenUsed="1"/>
+    <w:lsdException w:name="List Continue 3" w:semiHidden="1" w:unhideWhenUsed="1"/>
+    <w:lsdException w:name="List Continue 4" w:semiHidden="1" w:unhideWhenUsed="1"/>
+    <w:lsdException w:name="List Continue 5" w:semiHidden="1" w:unhideWhenUsed="1"/>
+    <w:lsdException w:name="Message Header" w:semiHidden="1" w:unhideWhenUsed="1"/>
+    <w:lsdException w:name="Subtitle" w:uiPriority="11" w:qFormat="1"/>
+    <w:lsdException w:name="Salutation" w:semiHidden="1" w:unhideWhenUsed="1"/>
+    <w:lsdException w:name="Date" w:semiHidden="1" w:unhideWhenUsed="1"/>
+    <w:lsdException w:name="Body Text First Indent" w:semiHidden="1" w:unhideWhenUsed="1"/>
+    <w:lsdException w:name="Body Text First Indent 2" w:semiHidden="1" w:unhideWhenUsed="1"/>
+    <w:lsdException w:name="Note Heading" w:semiHidden="1" w:unhideWhenUsed="1"/>
+    <w:lsdException w:name="Body Text 2" w:semiHidden="1" w:unhideWhenUsed="1"/>
+    <w:lsdException w:name="Body Text 3" w:semiHidden="1" w:unhideWhenUsed="1"/>
+    <w:lsdException w:name="Body Text Indent 2" w:semiHidden="1" w:unhideWhenUsed="1"/>
+    <w:lsdException w:name="Body Text Indent 3" w:semiHidden="1" w:unhideWhenUsed="1"/>
+    <w:lsdException w:name="Block Text" w:semiHidden="1" w:unhideWhenUsed="1"/>
+    <w:lsdException w:name="Hyperlink" w:semiHidden="1" w:unhideWhenUsed="1"/>
+    <w:lsdException w:name="FollowedHyperlink" w:semiHidden="1" w:unhideWhenUsed="1"/>
+    <w:lsdException w:name="Strong" w:uiPriority="22" w:qFormat="1"/>
+    <w:lsdException w:name="Emphasis" w:uiPriority="20" w:qFormat="1"/>
+    <w:lsdException w:name="Document Map" w:semiHidden="1" w:unhideWhenUsed="1"/>
+    <w:lsdException w:name="Plain Text" w:semiHidden="1" w:unhideWhenUsed="1"/>
+    <w:lsdException w:name="E-mail Signature" w:semiHidden="1" w:unhideWhenUsed="1"/>
+    <w:lsdException w:name="HTML Top of Form" w:semiHidden="1" w:unhideWhenUsed="1"/>
+    <w:lsdException w:name="HTML Bottom of Form" w:semiHidden="1" w:unhideWhenUsed="1"/>
+    <w:lsdException w:name="Normal (Web)" w:semiHidden="1" w:unhideWhenUsed="1"/>
+    <w:lsdException w:name="HTML Acronym" w:semiHidden="1" w:unhideWhenUsed="1"/>
+    <w:lsdException w:name="HTML Address" w:semiHidden="1" w:unhideWhenUsed="1"/>
+    <w:lsdException w:name="HTML Cite" w:semiHidden="1" w:unhideWhenUsed="1"/>
+    <w:lsdException w:name="HTML Code" w:semiHidden="1" w:unhideWhenUsed="1"/>
+    <w:lsdException w:name="HTML Definition" w:semiHidden="1" w:unhideWhenUsed="1"/>
+    <w:lsdException w:name="HTML Keyboard" w:semiHidden="1" w:unhideWhenUsed="1"/>
+    <w:lsdException w:name="HTML Preformatted" w:semiHidden="1" w:unhideWhenUsed="1"/>
+    <w:lsdException w:name="HTML Sample" w:semiHidden="1" w:unhideWhenUsed="1"/>
+    <w:lsdException w:name="HTML Typewriter" w:semiHidden="1" w:unhideWhenUsed="1"/>
+    <w:lsdException w:name="HTML Variable" w:semiHidden="1" w:unhideWhenUsed="1"/>
+    <w:lsdException w:name="Normal Table" w:semiHidden="1" w:unhideWhenUsed="1"/>
+    <w:lsdException w:name="annotation subject" w:semiHidden="1" w:unhideWhenUsed="1"/>
+    <w:lsdException w:name="No List" w:semiHidden="1" w:unhideWhenUsed="1"/>
+    <w:lsdException w:name="Outline List 1" w:semiHidden="1" w:unhideWhenUsed="1"/>
+    <w:lsdException w:name="Outline List 2" w:semiHidden="1" w:unhideWhenUsed="1"/>
+    <w:lsdException w:name="Outline List 3" w:semiHidden="1" w:unhideWhenUsed="1"/>
+    <w:lsdException w:name="Table Simple 1" w:semiHidden="1" w:unhideWhenUsed="1"/>
+    <w:lsdException w:name="Table Simple 2" w:semiHidden="1" w:unhideWhenUsed="1"/>
+    <w:lsdException w:name="Table Simple 3" w:semiHidden="1" w:unhideWhenUsed="1"/>
+    <w:lsdException w:name="Table Classic 1" w:semiHidden="1" w:unhideWhenUsed="1"/>
+    <w:lsdException w:name="Table Classic 2" w:semiHidden="1" w:unhideWhenUsed="1"/>
+    <w:lsdException w:name="Table Classic 3" w:semiHidden="1" w:unhideWhenUsed="1"/>
+    <w:lsdException w:name="Table Classic 4" w:semiHidden="1" w:unhideWhenUsed="1"/>
+    <w:lsdException w:name="Table Colorful 1" w:semiHidden="1" w:unhideWhenUsed="1"/>
+    <w:lsdException w:name="Table Colorful 2" w:semiHidden="1" w:unhideWhenUsed="1"/>
+    <w:lsdException w:name="Table Colorful 3" w:semiHidden="1" w:unhideWhenUsed="1"/>
+    <w:lsdException w:name="Table Columns 1" w:semiHidden="1" w:unhideWhenUsed="1"/>
+    <w:lsdException w:name="Table Columns 2" w:semiHidden="1" w:unhideWhenUsed="1"/>
+    <w:lsdException w:name="Table Columns 3" w:semiHidden="1" w:unhideWhenUsed="1"/>
+    <w:lsdException w:name="Table Columns 4" w:semiHidden="1" w:unhideWhenUsed="1"/>
+    <w:lsdException w:name="Table Columns 5" w:semiHidden="1" w:unhideWhenUsed="1"/>
+    <w:lsdException w:name="Table Grid 1" w:semiHidden="1" w:unhideWhenUsed="1"/>
+    <w:lsdException w:name="Table Grid 2" w:semiHidden="1" w:unhideWhenUsed="1"/>
+    <w:lsdException w:name="Table Grid 3" w:semiHidden="1" w:unhideWhenUsed="1"/>
+    <w:lsdException w:name="Table Grid 4" w:semiHidden="1" w:unhideWhenUsed="1"/>
+    <w:lsdException w:name="Table Grid 5" w:semiHidden="1" w:unhideWhenUsed="1"/>
+    <w:lsdException w:name="Table Grid 6" w:semiHidden="1" w:unhideWhenUsed="1"/>
+    <w:lsdException w:name="Table Grid 7" w:semiHidden="1" w:unhideWhenUsed="1"/>
+    <w:lsdException w:name="Table Grid 8" w:semiHidden="1" w:unhideWhenUsed="1"/>
+    <w:lsdException w:name="Table List 1" w:semiHidden="1" w:unhideWhenUsed="1"/>
+    <w:lsdException w:name="Table List 2" w:semiHidden="1" w:unhideWhenUsed="1"/>
+    <w:lsdException w:name="Table List 3" w:semiHidden="1" w:unhideWhenUsed="1"/>
+    <w:lsdException w:name="Table List 4" w:semiHidden="1" w:unhideWhenUsed="1"/>
+    <w:lsdException w:name="Table List 5" w:semiHidden="1" w:unhideWhenUsed="1"/>
+    <w:lsdException w:name="Table List 6" w:semiHidden="1" w:unhideWhenUsed="1"/>
+    <w:lsdException w:name="Table List 7" w:semiHidden="1" w:unhideWhenUsed="1"/>
+    <w:lsdException w:name="Table List 8" w:semiHidden="1" w:unhideWhenUsed="1"/>
+    <w:lsdException w:name="Table 3D effects 1" w:semiHidden="1" w:unhideWhenUsed="1"/>
+    <w:lsdException w:name="Table 3D effects 2" w:semiHidden="1" w:unhideWhenUsed="1"/>
+    <w:lsdException w:name="Table 3D effects 3" w:semiHidden="1" w:unhideWhenUsed="1"/>
+    <w:lsdException w:name="Table Contemporary" w:semiHidden="1" w:unhideWhenUsed="1"/>
+    <w:lsdException w:name="Table Elegant" w:semiHidden="1" w:unhideWhenUsed="1"/>
+    <w:lsdException w:name="Table Professional" w:semiHidden="1" w:unhideWhenUsed="1"/>
+    <w:lsdException w:name="Table Subtle 1" w:semiHidden="1" w:unhideWhenUsed="1"/>
+    <w:lsdException w:name="Table Subtle 2" w:semiHidden="1" w:unhideWhenUsed="1"/>
+    <w:lsdException w:name="Table Web 1" w:semiHidden="1" w:unhideWhenUsed="1"/>
+    <w:lsdException w:name="Table Web 2" w:semiHidden="1" w:unhideWhenUsed="1"/>
+    <w:lsdException w:name="Table Web 3" w:semiHidden="1" w:unhideWhenUsed="1"/>
+    <w:lsdException w:name="Balloon Text" w:semiHidden="1" w:unhideWhenUsed="1"/>
+    <w:lsdException w:name="Table Grid" w:uiPriority="59"/>
+    <w:lsdException w:name="Table Theme" w:semiHidden="1" w:unhideWhenUsed="1"/>
+    <w:lsdException w:name="Placeholder Text" w:semiHidden="1"/>
+    <w:lsdException w:name="No Spacing" w:uiPriority="1" w:qFormat="1"/>
+    <w:lsdException w:name="Light Shading" w:uiPriority="60"/>
+    <w:lsdException w:name="Light List" w:uiPriority="61"/>
+    <w:lsdException w:name="Light Grid" w:uiPriority="62"/>
+    <w:lsdException w:name="Medium Shading 1" w:uiPriority="63"/>
+    <w:lsdException w:name="Medium Shading 2" w:uiPriority="64"/>
+    <w:lsdException w:name="Medium List 1" w:uiPriority="65"/>
+    <w:lsdException w:name="Medium List 2" w:uiPriority="66"/>
+    <w:lsdException w:name="Medium Grid 1" w:uiPriority="67"/>
+    <w:lsdException w:name="Medium Grid 2" w:uiPriority="68"/>
+    <w:lsdException w:name="Medium Grid 3" w:uiPriority="69"/>
+    <w:lsdException w:name="Dark List" w:uiPriority="70"/>
+    <w:lsdException w:name="Colorful Shading" w:uiPriority="71"/>
+    <w:lsdException w:name="Colorful List" w:uiPriority="72"/>
+    <w:lsdException w:name="Colorful Grid" w:uiPriority="73"/>
+    <w:lsdException w:name="Light Shading Accent 1" w:uiPriority="60"/>
+    <w:lsdException w:name="Light List Accent 1" w:uiPriority="61"/>
+    <w:lsdException w:name="Light Grid Accent 1" w:uiPriority="62"/>
+    <w:lsdException w:name="Medium Shading 1 Accent 1" w:uiPriority="63"/>
+    <w:lsdException w:name="Medium Shading 2 Accent 1" w:uiPriority="64"/>
+    <w:lsdException w:name="Medium List 1 Accent 1" w:uiPriority="65"/>
+    <w:lsdException w:name="Revision" w:semiHidden="1"/>
+    <w:lsdException w:name="List Paragraph" w:uiPriority="34" w:qFormat="1"/>
+    <w:lsdException w:name="Quote" w:uiPriority="29" w:qFormat="1"/>
+    <w:lsdException w:name="Intense Quote" w:uiPriority="30" w:qFormat="1"/>
+    <w:lsdException w:name="Medium List 2 Accent 1" w:uiPriority="66"/>
+    <w:lsdException w:name="Medium Grid 1 Accent 1" w:uiPriority="67"/>
+    <w:lsdException w:name="Medium Grid 2 Accent 1" w:uiPriority="68"/>
+    <w:lsdException w:name="Medium Grid 3 Accent 1" w:uiPriority="69"/>
+    <w:lsdException w:name="Dark List Accent 1" w:uiPriority="70"/>
+    <w:lsdException w:name="Colorful Shading Accent 1" w:uiPriority="71"/>
+    <w:lsdException w:name="Colorful List Accent 1" w:uiPriority="72"/>
+    <w:lsdException w:name="Colorful Grid Accent 1" w:uiPriority="73"/>
+    <w:lsdException w:name="Light Shading Accent 2" w:uiPriority="60"/>
+    <w:lsdException w:name="Light List Accent 2" w:uiPriority="61"/>
+    <w:lsdException w:name="Light Grid Accent 2" w:uiPriority="62"/>
+    <w:lsdException w:name="Medium Shading 1 Accent 2" w:uiPriority="63"/>
+    <w:lsdException w:name="Medium Shading 2 Accent 2" w:uiPriority="64"/>
+    <w:lsdException w:name="Medium List 1 Accent 2" w:uiPriority="65"/>
+    <w:lsdException w:name="Medium List 2 Accent 2" w:uiPriority="66"/>
+    <w:lsdException w:name="Medium Grid 1 Accent 2" w:uiPriority="67"/>
+    <w:lsdException w:name="Medium Grid 2 Accent 2" w:uiPriority="68"/>
+    <w:lsdException w:name="Medium Grid 3 Accent 2" w:uiPriority="69"/>
+    <w:lsdException w:name="Dark List Accent 2" w:uiPriority="70"/>
+    <w:lsdException w:name="Colorful Shading Accent 2" w:uiPriority="71"/>
+    <w:lsdException w:name="Colorful List Accent 2" w:uiPriority="72"/>
+    <w:lsdException w:name="Colorful Grid Accent 2" w:uiPriority="73"/>
+    <w:lsdException w:name="Light Shading Accent 3" w:uiPriority="60"/>
+    <w:lsdException w:name="Light List Accent 3" w:uiPriority="61"/>
+    <w:lsdException w:name="Light Grid Accent 3" w:uiPriority="62"/>
+    <w:lsdException w:name="Medium Shading 1 Accent 3" w:uiPriority="63"/>
+    <w:lsdException w:name="Medium Shading 2 Accent 3" w:uiPriority="64"/>
+    <w:lsdException w:name="Medium List 1 Accent 3" w:uiPriority="65"/>
+    <w:lsdException w:name="Medium List 2 Accent 3" w:uiPriority="66"/>
+    <w:lsdException w:name="Medium Grid 1 Accent 3" w:uiPriority="67"/>
+    <w:lsdException w:name="Medium Grid 2 Accent 3" w:uiPriority="68"/>
+    <w:lsdException w:name="Medium Grid 3 Accent 3" w:uiPriority="69"/>
+    <w:lsdException w:name="Dark List Accent 3" w:uiPriority="70"/>
+    <w:lsdException w:name="Colorful Shading Accent 3" w:uiPriority="71"/>
+    <w:lsdException w:name="Colorful List Accent 3" w:uiPriority="72"/>
+    <w:lsdException w:name="Colorful Grid Accent 3" w:uiPriority="73"/>
+    <w:lsdException w:name="Light Shading Accent 4" w:uiPriority="60"/>
+    <w:lsdException w:name="Light List Accent 4" w:uiPriority="61"/>
+    <w:lsdException w:name="Light Grid Accent 4" w:uiPriority="62"/>
+    <w:lsdException w:name="Medium Shading 1 Accent 4" w:uiPriority="63"/>
+    <w:lsdException w:name="Medium Shading 2 Accent 4" w:uiPriority="64"/>
+    <w:lsdException w:name="Medium List 1 Accent 4" w:uiPriority="65"/>
+    <w:lsdException w:name="Medium List 2 Accent 4" w:uiPriority="66"/>
+    <w:lsdException w:name="Medium Grid 1 Accent 4" w:uiPriority="67"/>
+    <w:lsdException w:name="Medium Grid 2 Accent 4" w:uiPriority="68"/>
+    <w:lsdException w:name="Medium Grid 3 Accent 4" w:uiPriority="69"/>
+    <w:lsdException w:name="Dark List Accent 4" w:uiPriority="70"/>
+    <w:lsdException w:name="Colorful Shading Accent 4" w:uiPriority="71"/>
+    <w:lsdException w:name="Colorful List Accent 4" w:uiPriority="72"/>
+    <w:lsdException w:name="Colorful Grid Accent 4" w:uiPriority="73"/>
+    <w:lsdException w:name="Light Shading Accent 5" w:uiPriority="60"/>
+    <w:lsdException w:name="Light List Accent 5" w:uiPriority="61"/>
+    <w:lsdException w:name="Light Grid Accent 5" w:uiPriority="62"/>
+    <w:lsdException w:name="Medium Shading 1 Accent 5" w:uiPriority="63"/>
+    <w:lsdException w:name="Medium Shading 2 Accent 5" w:uiPriority="64"/>
+    <w:lsdException w:name="Medium List 1 Accent 5" w:uiPriority="65"/>
+    <w:lsdException w:name="Medium List 2 Accent 5" w:uiPriority="66"/>
+    <w:lsdException w:name="Medium Grid 1 Accent 5" w:uiPriority="67"/>
+    <w:lsdException w:name="Medium Grid 2 Accent 5" w:uiPriority="68"/>
+    <w:lsdException w:name="Medium Grid 3 Accent 5" w:uiPriority="69"/>
+    <w:lsdException w:name="Dark List Accent 5" w:uiPriority="70"/>
+    <w:lsdException w:name="Colorful Shading Accent 5" w:uiPriority="71"/>
+    <w:lsdException w:name="Colorful List Accent 5" w:uiPriority="72"/>
+    <w:lsdException w:name="Colorful Grid Accent 5" w:uiPriority="73"/>
+    <w:lsdException w:name="Light Shading Accent 6" w:uiPriority="60"/>
+    <w:lsdException w:name="Light List Accent 6" w:uiPriority="61"/>
+    <w:lsdException w:name="Light Grid Accent 6" w:uiPriority="62"/>
+    <w:lsdException w:name="Medium Shading 1 Accent 6" w:uiPriority="63"/>
+    <w:lsdException w:name="Medium Shading 2 Accent 6" w:uiPriority="64"/>
+    <w:lsdException w:name="Medium List 1 Accent 6" w:uiPriority="65"/>
+    <w:lsdException w:name="Medium List 2 Accent 6" w:uiPriority="66"/>
+    <w:lsdException w:name="Medium Grid 1 Accent 6" w:uiPriority="67"/>
+    <w:lsdException w:name="Medium Grid 2 Accent 6" w:uiPriority="68"/>
+    <w:lsdException w:name="Medium Grid 3 Accent 6" w:uiPriority="69"/>
+    <w:lsdException w:name="Dark List Accent 6" w:uiPriority="70"/>
+    <w:lsdException w:name="Colorful Shading Accent 6" w:uiPriority="71"/>
+    <w:lsdException w:name="Colorful List Accent 6" w:uiPriority="72"/>
+    <w:lsdException w:name="Colorful Grid Accent 6" w:uiPriority="73"/>
+    <w:lsdException w:name="Subtle Emphasis" w:uiPriority="19" w:qFormat="1"/>
+    <w:lsdException w:name="Intense Emphasis" w:uiPriority="21" w:qFormat="1"/>
+    <w:lsdException w:name="Subtle Reference" w:uiPriority="31" w:qFormat="1"/>
+    <w:lsdException w:name="Intense Reference" w:uiPriority="32" w:qFormat="1"/>
+    <w:lsdException w:name="Book Title" w:uiPriority="33" w:qFormat="1"/>
+    <w:lsdException w:name="Bibliography" w:semiHidden="1" w:uiPriority="37" w:unhideWhenUsed="1"/>
+    <w:lsdException w:name="TOC Heading" w:semiHidden="1" w:uiPriority="39" w:unhideWhenUsed="1" w:qFormat="1"/>
+    <w:lsdException w:name="Plain Table 1" w:uiPriority="41"/>
+    <w:lsdException w:name="Plain Table 2" w:uiPriority="42"/>
+    <w:lsdException w:name="Plain Table 3" w:uiPriority="43"/>
+    <w:lsdException w:name="Plain Table 4" w:uiPriority="44"/>
+    <w:lsdException w:name="Plain Table 5" w:uiPriority="45"/>
+    <w:lsdException w:name="Grid Table Light" w:uiPriority="40"/>
+    <w:lsdException w:name="Grid Table 1 Light" w:uiPriority="46"/>
+    <w:lsdException w:name="Grid Table 2" w:uiPriority="47"/>
+    <w:lsdException w:name="Grid Table 3" w:uiPriority="48"/>
+    <w:lsdException w:name="Grid Table 4" w:uiPriority="49"/>
+    <w:lsdException w:name="Grid Table 5 Dark" w:uiPriority="50"/>
+    <w:lsdException w:name="Grid Table 6 Colorful" w:uiPriority="51"/>
+    <w:lsdException w:name="Grid Table 7 Colorful" w:uiPriority="52"/>
+    <w:lsdException w:name="Grid Table 1 Light Accent 1" w:uiPriority="46"/>
+    <w:lsdException w:name="Grid Table 2 Accent 1" w:uiPriority="47"/>
+    <w:lsdException w:name="Grid Table 3 Accent 1" w:uiPriority="48"/>
+    <w:lsdException w:name="Grid Table 4 Accent 1" w:uiPriority="49"/>
+    <w:lsdException w:name="Grid Table 5 Dark Accent 1" w:uiPriority="50"/>
+    <w:lsdException w:name="Grid Table 6 Colorful Accent 1" w:uiPriority="51"/>
+    <w:lsdException w:name="Grid Table 7 Colorful Accent 1" w:uiPriority="52"/>
+    <w:lsdException w:name="Grid Table 1 Light Accent 2" w:uiPriority="46"/>
+    <w:lsdException w:name="Grid Table 2 Accent 2" w:uiPriority="47"/>
+    <w:lsdException w:name="Grid Table 3 Accent 2" w:uiPriority="48"/>
+    <w:lsdException w:name="Grid Table 4 Accent 2" w:uiPriority="49"/>
+    <w:lsdException w:name="Grid Table 5 Dark Accent 2" w:uiPriority="50"/>
+    <w:lsdException w:name="Grid Table 6 Colorful Accent 2" w:uiPriority="51"/>
+    <w:lsdException w:name="Grid Table 7 Colorful Accent 2" w:uiPriority="52"/>
+    <w:lsdException w:name="Grid Table 1 Light Accent 3" w:uiPriority="46"/>
+    <w:lsdException w:name="Grid Table 2 Accent 3" w:uiPriority="47"/>
+    <w:lsdException w:name="Grid Table 3 Accent 3" w:uiPriority="48"/>
+    <w:lsdException w:name="Grid Table 4 Accent 3" w:uiPriority="49"/>
+    <w:lsdException w:name="Grid Table 5 Dark Accent 3" w:uiPriority="50"/>
+    <w:lsdException w:name="Grid Table 6 Colorful Accent 3" w:uiPriority="51"/>
+    <w:lsdException w:name="Grid Table 7 Colorful Accent 3" w:uiPriority="52"/>
+    <w:lsdException w:name="Grid Table 1 Light Accent 4" w:uiPriority="46"/>
+    <w:lsdException w:name="Grid Table 2 Accent 4" w:uiPriority="47"/>
+    <w:lsdException w:name="Grid Table 3 Accent 4" w:uiPriority="48"/>
+    <w:lsdException w:name="Grid Table 4 Accent 4" w:uiPriority="49"/>
+    <w:lsdException w:name="Grid Table 5 Dark Accent 4" w:uiPriority="50"/>
+    <w:lsdException w:name="Grid Table 6 Colorful Accent 4" w:uiPriority="51"/>
+    <w:lsdException w:name="Grid Table 7 Colorful Accent 4" w:uiPriority="52"/>
+    <w:lsdException w:name="Grid Table 1 Light Accent 5" w:uiPriority="46"/>
+    <w:lsdException w:name="Grid Table 2 Accent 5" w:uiPriority="47"/>
+    <w:lsdException w:name="Grid Table 3 Accent 5" w:uiPriority="48"/>
+    <w:lsdException w:name="Grid Table 4 Accent 5" w:uiPriority="49"/>
+    <w:lsdException w:name="Grid Table 5 Dark Accent 5" w:uiPriority="50"/>
+    <w:lsdException w:name="Grid Table 6 Colorful Accent 5" w:uiPriority="51"/>
+    <w:lsdException w:name="Grid Table 7 Colorful Accent 5" w:uiPriority="52"/>
+    <w:lsdException w:name="Grid Table 1 Light Accent 6" w:uiPriority="46"/>
+    <w:lsdException w:name="Grid Table 2 Accent 6" w:uiPriority="47"/>
+    <w:lsdException w:name="Grid Table 3 Accent 6" w:uiPriority="48"/>
+    <w:lsdException w:name="Grid Table 4 Accent 6" w:uiPriority="49"/>
+    <w:lsdException w:name="Grid Table 5 Dark Accent 6" w:uiPriority="50"/>
+    <w:lsdException w:name="Grid Table 6 Colorful Accent 6" w:uiPriority="51"/>
+    <w:lsdException w:name="Grid Table 7 Colorful Accent 6" w:uiPriority="52"/>
+    <w:lsdException w:name="List Table 1 Light" w:uiPriority="46"/>
+    <w:lsdException w:name="List Table 2" w:uiPriority="47"/>
+    <w:lsdException w:name="List Table 3" w:uiPriority="48"/>
+    <w:lsdException w:name="List Table 4" w:uiPriority="49"/>
+    <w:lsdException w:name="List Table 5 Dark" w:uiPriority="50"/>
+    <w:lsdException w:name="List Table 6 Colorful" w:uiPriority="51"/>
+    <w:lsdException w:name="List Table 7 Colorful" w:uiPriority="52"/>
+    <w:lsdException w:name="List Table 1 Light Accent 1" w:uiPriority="46"/>
+    <w:lsdException w:name="List Table 2 Accent 1" w:uiPriority="47"/>
+    <w:lsdException w:name="List Table 3 Accent 1" w:uiPriority="48"/>
+    <w:lsdException w:name="List Table 4 Accent 1" w:uiPriority="49"/>
+    <w:lsdException w:name="List Table 5 Dark Accent 1" w:uiPriority="50"/>
+    <w:lsdException w:name="List Table 6 Colorful Accent 1" w:uiPriority="51"/>
+    <w:lsdException w:name="List Table 7 Colorful Accent 1" w:uiPriority="52"/>
+    <w:lsdException w:name="List Table 1 Light Accent 2" w:uiPriority="46"/>
+    <w:lsdException w:name="List Table 2 Accent 2" w:uiPriority="47"/>
+    <w:lsdException w:name="List Table 3 Accent 2" w:uiPriority="48"/>
+    <w:lsdException w:name="List Table 4 Accent 2" w:uiPriority="49"/>
+    <w:lsdException w:name="List Table 5 Dark Accent 2" w:uiPriority="50"/>
+    <w:lsdException w:name="List Table 6 Colorful Accent 2" w:uiPriority="51"/>
+    <w:lsdException w:name="List Table 7 Colorful Accent 2" w:uiPriority="52"/>
+    <w:lsdException w:name="List Table 1 Light Accent 3" w:uiPriority="46"/>
+    <w:lsdException w:name="List Table 2 Accent 3" w:uiPriority="47"/>
+    <w:lsdException w:name="List Table 3 Accent 3" w:uiPriority="48"/>
+    <w:lsdException w:name="List Table 4 Accent 3" w:uiPriority="49"/>
+    <w:lsdException w:name="List Table 5 Dark Accent 3" w:uiPriority="50"/>
+    <w:lsdException w:name="List Table 6 Colorful Accent 3" w:uiPriority="51"/>
+    <w:lsdException w:name="List Table 7 Colorful Accent 3" w:uiPriority="52"/>
+    <w:lsdException w:name="List Table 1 Light Accent 4" w:uiPriority="46"/>
+    <w:lsdException w:name="List Table 2 Accent 4" w:uiPriority="47"/>
+    <w:lsdException w:name="List Table 3 Accent 4" w:uiPriority="48"/>
+    <w:lsdException w:name="List Table 4 Accent 4" w:uiPriority="49"/>
+    <w:lsdException w:name="List Table 5 Dark Accent 4" w:uiPriority="50"/>
+    <w:lsdException w:name="List Table 6 Colorful Accent 4" w:uiPriority="51"/>
+    <w:lsdException w:name="List Table 7 Colorful Accent 4" w:uiPriority="52"/>
+    <w:lsdException w:name="List Table 1 Light Accent 5" w:uiPriority="46"/>
+    <w:lsdException w:name="List Table 2 Accent 5" w:uiPriority="47"/>
+    <w:lsdException w:name="List Table 3 Accent 5" w:uiPriority="48"/>
+    <w:lsdException w:name="List Table 4 Accent 5" w:uiPriority="49"/>
+    <w:lsdException w:name="List Table 5 Dark Accent 5" w:uiPriority="50"/>
+    <w:lsdException w:name="List Table 6 Colorful Accent 5" w:uiPriority="51"/>
+    <w:lsdException w:name="List Table 7 Colorful Accent 5" w:uiPriority="52"/>
+    <w:lsdException w:name="List Table 1 Light Accent 6" w:uiPriority="46"/>
+    <w:lsdException w:name="List Table 2 Accent 6" w:uiPriority="47"/>
+    <w:lsdException w:name="List Table 3 Accent 6" w:uiPriority="48"/>
+    <w:lsdException w:name="List Table 4 Accent 6" w:uiPriority="49"/>
+    <w:lsdException w:name="List Table 5 Dark Accent 6" w:uiPriority="50"/>
+    <w:lsdException w:name="List Table 6 Colorful Accent 6" w:uiPriority="51"/>
+    <w:lsdException w:name="List Table 7 Colorful Accent 6" w:uiPriority="52"/>
   </w:latentStyles>
   <w:style w:type="paragraph" w:default="1" w:styleId="Normal">
     <w:name w:val="Normal"/>
@@ -1255,7 +1812,6 @@
     <w:uiPriority w:val="99"/>
     <w:semiHidden/>
     <w:unhideWhenUsed/>
-    <w:qFormat/>
     <w:tblPr>
       <w:tblInd w:w="0" w:type="dxa"/>
       <w:tblCellMar>
